--- a/Resume 2024.docx
+++ b/Resume 2024.docx
@@ -1,6 +1,6 @@
 
 <file path=word/document.xml><?xml version="1.0" encoding="utf-8"?>
-<w:document xmlns:wpc="http://schemas.microsoft.com/office/word/2010/wordprocessingCanvas" xmlns:cx="http://schemas.microsoft.com/office/drawing/2014/chartex" xmlns:cx1="http://schemas.microsoft.com/office/drawing/2015/9/8/chartex" xmlns:cx2="http://schemas.microsoft.com/office/drawing/2015/10/21/chartex" xmlns:cx3="http://schemas.microsoft.com/office/drawing/2016/5/9/chartex" xmlns:cx4="http://schemas.microsoft.com/office/drawing/2016/5/10/chartex" xmlns:cx5="http://schemas.microsoft.com/office/drawing/2016/5/11/chartex" xmlns:cx6="http://schemas.microsoft.com/office/drawing/2016/5/12/chartex" xmlns:cx7="http://schemas.microsoft.com/office/drawing/2016/5/13/chartex" xmlns:cx8="http://schemas.microsoft.com/office/drawing/2016/5/14/chartex" xmlns:mc="http://schemas.openxmlformats.org/markup-compatibility/2006" xmlns:aink="http://schemas.microsoft.com/office/drawing/2016/ink" xmlns:am3d="http://schemas.microsoft.com/office/drawing/2017/model3d" xmlns:o="urn:schemas-microsoft-com:office:office" xmlns:oel="http://schemas.microsoft.com/office/2019/extlst" xmlns:r="http://schemas.openxmlformats.org/officeDocument/2006/relationships" xmlns:m="http://schemas.openxmlformats.org/officeDocument/2006/math" xmlns:v="urn:schemas-microsoft-com:vml" xmlns:wp14="http://schemas.microsoft.com/office/word/2010/wordprocessingDrawing" xmlns:wp="http://schemas.openxmlformats.org/drawingml/2006/wordprocessingDrawing" xmlns:w10="urn:schemas-microsoft-com:office:word" xmlns:w="http://schemas.openxmlformats.org/wordprocessingml/2006/main" xmlns:w14="http://schemas.microsoft.com/office/word/2010/wordml" xmlns:w15="http://schemas.microsoft.com/office/word/2012/wordml" xmlns:w16cex="http://schemas.microsoft.com/office/word/2018/wordml/cex" xmlns:w16cid="http://schemas.microsoft.com/office/word/2016/wordml/cid" xmlns:w16="http://schemas.microsoft.com/office/word/2018/wordml" xmlns:w16sdtdh="http://schemas.microsoft.com/office/word/2020/wordml/sdtdatahash" xmlns:w16se="http://schemas.microsoft.com/office/word/2015/wordml/symex" xmlns:wpg="http://schemas.microsoft.com/office/word/2010/wordprocessingGroup" xmlns:wpi="http://schemas.microsoft.com/office/word/2010/wordprocessingInk" xmlns:wne="http://schemas.microsoft.com/office/word/2006/wordml" xmlns:wps="http://schemas.microsoft.com/office/word/2010/wordprocessingShape" mc:Ignorable="w14 w15 w16se w16cid w16 w16cex w16sdtdh wp14">
+<w:document xmlns:wpc="http://schemas.microsoft.com/office/word/2010/wordprocessingCanvas" xmlns:cx="http://schemas.microsoft.com/office/drawing/2014/chartex" xmlns:cx1="http://schemas.microsoft.com/office/drawing/2015/9/8/chartex" xmlns:cx2="http://schemas.microsoft.com/office/drawing/2015/10/21/chartex" xmlns:cx3="http://schemas.microsoft.com/office/drawing/2016/5/9/chartex" xmlns:cx4="http://schemas.microsoft.com/office/drawing/2016/5/10/chartex" xmlns:cx5="http://schemas.microsoft.com/office/drawing/2016/5/11/chartex" xmlns:cx6="http://schemas.microsoft.com/office/drawing/2016/5/12/chartex" xmlns:cx7="http://schemas.microsoft.com/office/drawing/2016/5/13/chartex" xmlns:cx8="http://schemas.microsoft.com/office/drawing/2016/5/14/chartex" xmlns:mc="http://schemas.openxmlformats.org/markup-compatibility/2006" xmlns:aink="http://schemas.microsoft.com/office/drawing/2016/ink" xmlns:am3d="http://schemas.microsoft.com/office/drawing/2017/model3d" xmlns:o="urn:schemas-microsoft-com:office:office" xmlns:oel="http://schemas.microsoft.com/office/2019/extlst" xmlns:r="http://schemas.openxmlformats.org/officeDocument/2006/relationships" xmlns:m="http://schemas.openxmlformats.org/officeDocument/2006/math" xmlns:v="urn:schemas-microsoft-com:vml" xmlns:wp14="http://schemas.microsoft.com/office/word/2010/wordprocessingDrawing" xmlns:wp="http://schemas.openxmlformats.org/drawingml/2006/wordprocessingDrawing" xmlns:w10="urn:schemas-microsoft-com:office:word" xmlns:w="http://schemas.openxmlformats.org/wordprocessingml/2006/main" xmlns:w14="http://schemas.microsoft.com/office/word/2010/wordml" xmlns:w15="http://schemas.microsoft.com/office/word/2012/wordml" xmlns:w16cex="http://schemas.microsoft.com/office/word/2018/wordml/cex" xmlns:w16cid="http://schemas.microsoft.com/office/word/2016/wordml/cid" xmlns:w16="http://schemas.microsoft.com/office/word/2018/wordml" xmlns:w16du="http://schemas.microsoft.com/office/word/2023/wordml/word16du" xmlns:w16sdtdh="http://schemas.microsoft.com/office/word/2020/wordml/sdtdatahash" xmlns:w16sdtfl="http://schemas.microsoft.com/office/word/2024/wordml/sdtformatlock" xmlns:w16se="http://schemas.microsoft.com/office/word/2015/wordml/symex" xmlns:wpg="http://schemas.microsoft.com/office/word/2010/wordprocessingGroup" xmlns:wpi="http://schemas.microsoft.com/office/word/2010/wordprocessingInk" xmlns:wne="http://schemas.microsoft.com/office/word/2006/wordml" xmlns:wps="http://schemas.microsoft.com/office/word/2010/wordprocessingShape" mc:Ignorable="w14 w15 w16se w16cid w16 w16cex w16sdtdh w16sdtfl w16du wp14">
   <w:body>
     <w:p>
       <w:pPr>
@@ -40,15 +40,14 @@
         <w:gridCol w:w="2815"/>
         <w:gridCol w:w="20"/>
         <w:gridCol w:w="264"/>
-        <w:gridCol w:w="20"/>
-        <w:gridCol w:w="1397"/>
-        <w:gridCol w:w="284"/>
-        <w:gridCol w:w="969"/>
-        <w:gridCol w:w="23"/>
         <w:gridCol w:w="283"/>
-        <w:gridCol w:w="176"/>
-        <w:gridCol w:w="2092"/>
-        <w:gridCol w:w="17"/>
+        <w:gridCol w:w="1134"/>
+        <w:gridCol w:w="709"/>
+        <w:gridCol w:w="142"/>
+        <w:gridCol w:w="283"/>
+        <w:gridCol w:w="142"/>
+        <w:gridCol w:w="2554"/>
+        <w:gridCol w:w="14"/>
       </w:tblGrid>
       <w:tr>
         <w:trPr>
@@ -57,7 +56,7 @@
         <w:tc>
           <w:tcPr>
             <w:tcW w:w="10790" w:type="dxa"/>
-            <w:gridSpan w:val="19"/>
+            <w:gridSpan w:val="18"/>
             <w:tcBorders>
               <w:bottom w:val="single" w:sz="24" w:space="0" w:color="2C3B57" w:themeColor="text2"/>
             </w:tcBorders>
@@ -75,7 +74,7 @@
               <w:pStyle w:val="Heading2"/>
             </w:pPr>
             <w:r>
-              <w:t>Junior Software Developer</w:t>
+              <w:t>Software Developer</w:t>
             </w:r>
           </w:p>
         </w:tc>
@@ -87,7 +86,7 @@
         <w:tc>
           <w:tcPr>
             <w:tcW w:w="10790" w:type="dxa"/>
-            <w:gridSpan w:val="19"/>
+            <w:gridSpan w:val="18"/>
             <w:tcBorders>
               <w:top w:val="single" w:sz="24" w:space="0" w:color="2C3B57" w:themeColor="text2"/>
             </w:tcBorders>
@@ -99,7 +98,7 @@
       <w:tr>
         <w:trPr>
           <w:gridAfter w:val="1"/>
-          <w:wAfter w:w="17" w:type="dxa"/>
+          <w:wAfter w:w="14" w:type="dxa"/>
           <w:trHeight w:val="492"/>
         </w:trPr>
         <w:tc>
@@ -224,15 +223,15 @@
         </w:tc>
         <w:tc>
           <w:tcPr>
-            <w:tcW w:w="20" w:type="dxa"/>
+            <w:tcW w:w="283" w:type="dxa"/>
             <w:vAlign w:val="center"/>
           </w:tcPr>
           <w:p/>
         </w:tc>
         <w:tc>
           <w:tcPr>
-            <w:tcW w:w="2650" w:type="dxa"/>
-            <w:gridSpan w:val="3"/>
+            <w:tcW w:w="1843" w:type="dxa"/>
+            <w:gridSpan w:val="2"/>
             <w:vAlign w:val="center"/>
           </w:tcPr>
           <w:p>
@@ -253,7 +252,7 @@
         </w:tc>
         <w:tc>
           <w:tcPr>
-            <w:tcW w:w="23" w:type="dxa"/>
+            <w:tcW w:w="142" w:type="dxa"/>
             <w:vAlign w:val="center"/>
           </w:tcPr>
           <w:p/>
@@ -281,17 +280,28 @@
         </w:tc>
         <w:tc>
           <w:tcPr>
-            <w:tcW w:w="176" w:type="dxa"/>
+            <w:tcW w:w="142" w:type="dxa"/>
             <w:vAlign w:val="center"/>
           </w:tcPr>
           <w:p/>
         </w:tc>
         <w:tc>
           <w:tcPr>
-            <w:tcW w:w="2092" w:type="dxa"/>
+            <w:tcW w:w="2554" w:type="dxa"/>
             <w:vAlign w:val="center"/>
           </w:tcPr>
-          <w:p/>
+          <w:p>
+            <w:hyperlink r:id="rId10" w:history="1">
+              <w:r>
+                <w:rPr>
+                  <w:rStyle w:val="Hyperlink"/>
+                  <w:b/>
+                  <w:bCs/>
+                </w:rPr>
+                <w:t>https://marcr288.github.io/</w:t>
+              </w:r>
+            </w:hyperlink>
+          </w:p>
         </w:tc>
       </w:tr>
       <w:tr>
@@ -301,7 +311,7 @@
         <w:tc>
           <w:tcPr>
             <w:tcW w:w="10790" w:type="dxa"/>
-            <w:gridSpan w:val="19"/>
+            <w:gridSpan w:val="18"/>
             <w:tcBorders>
               <w:bottom w:val="single" w:sz="24" w:space="0" w:color="CADEE5" w:themeColor="background2"/>
             </w:tcBorders>
@@ -349,7 +359,8 @@
         </w:tc>
         <w:tc>
           <w:tcPr>
-            <w:tcW w:w="284" w:type="dxa"/>
+            <w:tcW w:w="851" w:type="dxa"/>
+            <w:gridSpan w:val="2"/>
             <w:vMerge w:val="restart"/>
             <w:tcBorders>
               <w:top w:val="single" w:sz="24" w:space="0" w:color="CADEE5" w:themeColor="background2"/>
@@ -360,8 +371,8 @@
         </w:tc>
         <w:tc>
           <w:tcPr>
-            <w:tcW w:w="3560" w:type="dxa"/>
-            <w:gridSpan w:val="6"/>
+            <w:tcW w:w="2993" w:type="dxa"/>
+            <w:gridSpan w:val="4"/>
             <w:tcBorders>
               <w:top w:val="single" w:sz="24" w:space="0" w:color="CADEE5" w:themeColor="background2"/>
             </w:tcBorders>
@@ -392,7 +403,8 @@
         </w:tc>
         <w:tc>
           <w:tcPr>
-            <w:tcW w:w="284" w:type="dxa"/>
+            <w:tcW w:w="851" w:type="dxa"/>
+            <w:gridSpan w:val="2"/>
             <w:vMerge/>
             <w:vAlign w:val="bottom"/>
           </w:tcPr>
@@ -400,8 +412,8 @@
         </w:tc>
         <w:tc>
           <w:tcPr>
-            <w:tcW w:w="3560" w:type="dxa"/>
-            <w:gridSpan w:val="6"/>
+            <w:tcW w:w="2993" w:type="dxa"/>
+            <w:gridSpan w:val="4"/>
             <w:shd w:val="clear" w:color="auto" w:fill="CADEE5" w:themeFill="background2"/>
             <w:vAlign w:val="bottom"/>
           </w:tcPr>
@@ -451,7 +463,8 @@
         </w:tc>
         <w:tc>
           <w:tcPr>
-            <w:tcW w:w="284" w:type="dxa"/>
+            <w:tcW w:w="851" w:type="dxa"/>
+            <w:gridSpan w:val="2"/>
             <w:vMerge w:val="restart"/>
             <w:vAlign w:val="center"/>
           </w:tcPr>
@@ -459,8 +472,8 @@
         </w:tc>
         <w:tc>
           <w:tcPr>
-            <w:tcW w:w="3560" w:type="dxa"/>
-            <w:gridSpan w:val="6"/>
+            <w:tcW w:w="2993" w:type="dxa"/>
+            <w:gridSpan w:val="4"/>
             <w:vMerge w:val="restart"/>
             <w:shd w:val="clear" w:color="auto" w:fill="CADEE5" w:themeFill="background2"/>
           </w:tcPr>
@@ -598,7 +611,8 @@
         </w:tc>
         <w:tc>
           <w:tcPr>
-            <w:tcW w:w="284" w:type="dxa"/>
+            <w:tcW w:w="851" w:type="dxa"/>
+            <w:gridSpan w:val="2"/>
             <w:vMerge/>
             <w:tcBorders>
               <w:bottom w:val="single" w:sz="8" w:space="0" w:color="2C3B57" w:themeColor="text2"/>
@@ -609,8 +623,8 @@
         </w:tc>
         <w:tc>
           <w:tcPr>
-            <w:tcW w:w="3560" w:type="dxa"/>
-            <w:gridSpan w:val="6"/>
+            <w:tcW w:w="2993" w:type="dxa"/>
+            <w:gridSpan w:val="4"/>
             <w:vMerge/>
             <w:shd w:val="clear" w:color="auto" w:fill="CADEE5" w:themeFill="background2"/>
             <w:vAlign w:val="center"/>
@@ -768,7 +782,8 @@
         </w:tc>
         <w:tc>
           <w:tcPr>
-            <w:tcW w:w="284" w:type="dxa"/>
+            <w:tcW w:w="851" w:type="dxa"/>
+            <w:gridSpan w:val="2"/>
             <w:vMerge/>
             <w:tcBorders>
               <w:top w:val="single" w:sz="8" w:space="0" w:color="2C3B57" w:themeColor="text2"/>
@@ -779,8 +794,8 @@
         </w:tc>
         <w:tc>
           <w:tcPr>
-            <w:tcW w:w="3560" w:type="dxa"/>
-            <w:gridSpan w:val="6"/>
+            <w:tcW w:w="2993" w:type="dxa"/>
+            <w:gridSpan w:val="4"/>
             <w:vMerge/>
             <w:shd w:val="clear" w:color="auto" w:fill="CADEE5" w:themeFill="background2"/>
             <w:vAlign w:val="center"/>
@@ -812,7 +827,8 @@
         </w:tc>
         <w:tc>
           <w:tcPr>
-            <w:tcW w:w="284" w:type="dxa"/>
+            <w:tcW w:w="851" w:type="dxa"/>
+            <w:gridSpan w:val="2"/>
             <w:vMerge/>
             <w:tcBorders>
               <w:bottom w:val="single" w:sz="8" w:space="0" w:color="2C3B57" w:themeColor="text2"/>
@@ -823,8 +839,8 @@
         </w:tc>
         <w:tc>
           <w:tcPr>
-            <w:tcW w:w="3560" w:type="dxa"/>
-            <w:gridSpan w:val="6"/>
+            <w:tcW w:w="2993" w:type="dxa"/>
+            <w:gridSpan w:val="4"/>
             <w:vMerge/>
             <w:shd w:val="clear" w:color="auto" w:fill="CADEE5" w:themeFill="background2"/>
             <w:vAlign w:val="center"/>
@@ -983,7 +999,8 @@
         </w:tc>
         <w:tc>
           <w:tcPr>
-            <w:tcW w:w="284" w:type="dxa"/>
+            <w:tcW w:w="851" w:type="dxa"/>
+            <w:gridSpan w:val="2"/>
             <w:vMerge/>
             <w:tcBorders>
               <w:top w:val="single" w:sz="8" w:space="0" w:color="2C3B57" w:themeColor="text2"/>
@@ -994,8 +1011,8 @@
         </w:tc>
         <w:tc>
           <w:tcPr>
-            <w:tcW w:w="3560" w:type="dxa"/>
-            <w:gridSpan w:val="6"/>
+            <w:tcW w:w="2993" w:type="dxa"/>
+            <w:gridSpan w:val="4"/>
             <w:vMerge/>
             <w:shd w:val="clear" w:color="auto" w:fill="CADEE5" w:themeFill="background2"/>
             <w:vAlign w:val="center"/>
@@ -1040,7 +1057,8 @@
         </w:tc>
         <w:tc>
           <w:tcPr>
-            <w:tcW w:w="284" w:type="dxa"/>
+            <w:tcW w:w="851" w:type="dxa"/>
+            <w:gridSpan w:val="2"/>
             <w:vMerge/>
             <w:tcBorders>
               <w:bottom w:val="single" w:sz="8" w:space="0" w:color="2C3B57" w:themeColor="text2"/>
@@ -1051,8 +1069,8 @@
         </w:tc>
         <w:tc>
           <w:tcPr>
-            <w:tcW w:w="3560" w:type="dxa"/>
-            <w:gridSpan w:val="6"/>
+            <w:tcW w:w="2993" w:type="dxa"/>
+            <w:gridSpan w:val="4"/>
             <w:vMerge/>
             <w:shd w:val="clear" w:color="auto" w:fill="CADEE5" w:themeFill="background2"/>
             <w:vAlign w:val="center"/>
@@ -1096,7 +1114,8 @@
         </w:tc>
         <w:tc>
           <w:tcPr>
-            <w:tcW w:w="284" w:type="dxa"/>
+            <w:tcW w:w="851" w:type="dxa"/>
+            <w:gridSpan w:val="2"/>
             <w:vMerge/>
             <w:tcBorders>
               <w:top w:val="single" w:sz="8" w:space="0" w:color="2C3B57" w:themeColor="text2"/>
@@ -1107,8 +1126,8 @@
         </w:tc>
         <w:tc>
           <w:tcPr>
-            <w:tcW w:w="3560" w:type="dxa"/>
-            <w:gridSpan w:val="6"/>
+            <w:tcW w:w="2993" w:type="dxa"/>
+            <w:gridSpan w:val="4"/>
             <w:vMerge/>
             <w:shd w:val="clear" w:color="auto" w:fill="CADEE5" w:themeFill="background2"/>
             <w:vAlign w:val="center"/>
@@ -1135,7 +1154,7 @@
 </file>
 
 <file path=word/endnotes.xml><?xml version="1.0" encoding="utf-8"?>
-<w:endnotes xmlns:wpc="http://schemas.microsoft.com/office/word/2010/wordprocessingCanvas" xmlns:cx="http://schemas.microsoft.com/office/drawing/2014/chartex" xmlns:cx1="http://schemas.microsoft.com/office/drawing/2015/9/8/chartex" xmlns:cx2="http://schemas.microsoft.com/office/drawing/2015/10/21/chartex" xmlns:cx3="http://schemas.microsoft.com/office/drawing/2016/5/9/chartex" xmlns:cx4="http://schemas.microsoft.com/office/drawing/2016/5/10/chartex" xmlns:cx5="http://schemas.microsoft.com/office/drawing/2016/5/11/chartex" xmlns:cx6="http://schemas.microsoft.com/office/drawing/2016/5/12/chartex" xmlns:cx7="http://schemas.microsoft.com/office/drawing/2016/5/13/chartex" xmlns:cx8="http://schemas.microsoft.com/office/drawing/2016/5/14/chartex" xmlns:mc="http://schemas.openxmlformats.org/markup-compatibility/2006" xmlns:aink="http://schemas.microsoft.com/office/drawing/2016/ink" xmlns:am3d="http://schemas.microsoft.com/office/drawing/2017/model3d" xmlns:o="urn:schemas-microsoft-com:office:office" xmlns:oel="http://schemas.microsoft.com/office/2019/extlst" xmlns:r="http://schemas.openxmlformats.org/officeDocument/2006/relationships" xmlns:m="http://schemas.openxmlformats.org/officeDocument/2006/math" xmlns:v="urn:schemas-microsoft-com:vml" xmlns:wp14="http://schemas.microsoft.com/office/word/2010/wordprocessingDrawing" xmlns:wp="http://schemas.openxmlformats.org/drawingml/2006/wordprocessingDrawing" xmlns:w10="urn:schemas-microsoft-com:office:word" xmlns:w="http://schemas.openxmlformats.org/wordprocessingml/2006/main" xmlns:w14="http://schemas.microsoft.com/office/word/2010/wordml" xmlns:w15="http://schemas.microsoft.com/office/word/2012/wordml" xmlns:w16cex="http://schemas.microsoft.com/office/word/2018/wordml/cex" xmlns:w16cid="http://schemas.microsoft.com/office/word/2016/wordml/cid" xmlns:w16="http://schemas.microsoft.com/office/word/2018/wordml" xmlns:w16sdtdh="http://schemas.microsoft.com/office/word/2020/wordml/sdtdatahash" xmlns:w16se="http://schemas.microsoft.com/office/word/2015/wordml/symex" xmlns:wpg="http://schemas.microsoft.com/office/word/2010/wordprocessingGroup" xmlns:wpi="http://schemas.microsoft.com/office/word/2010/wordprocessingInk" xmlns:wne="http://schemas.microsoft.com/office/word/2006/wordml" xmlns:wps="http://schemas.microsoft.com/office/word/2010/wordprocessingShape" mc:Ignorable="w14 w15 w16se w16cid w16 w16cex w16sdtdh wp14">
+<w:endnotes xmlns:wpc="http://schemas.microsoft.com/office/word/2010/wordprocessingCanvas" xmlns:cx="http://schemas.microsoft.com/office/drawing/2014/chartex" xmlns:cx1="http://schemas.microsoft.com/office/drawing/2015/9/8/chartex" xmlns:cx2="http://schemas.microsoft.com/office/drawing/2015/10/21/chartex" xmlns:cx3="http://schemas.microsoft.com/office/drawing/2016/5/9/chartex" xmlns:cx4="http://schemas.microsoft.com/office/drawing/2016/5/10/chartex" xmlns:cx5="http://schemas.microsoft.com/office/drawing/2016/5/11/chartex" xmlns:cx6="http://schemas.microsoft.com/office/drawing/2016/5/12/chartex" xmlns:cx7="http://schemas.microsoft.com/office/drawing/2016/5/13/chartex" xmlns:cx8="http://schemas.microsoft.com/office/drawing/2016/5/14/chartex" xmlns:mc="http://schemas.openxmlformats.org/markup-compatibility/2006" xmlns:aink="http://schemas.microsoft.com/office/drawing/2016/ink" xmlns:am3d="http://schemas.microsoft.com/office/drawing/2017/model3d" xmlns:o="urn:schemas-microsoft-com:office:office" xmlns:oel="http://schemas.microsoft.com/office/2019/extlst" xmlns:r="http://schemas.openxmlformats.org/officeDocument/2006/relationships" xmlns:m="http://schemas.openxmlformats.org/officeDocument/2006/math" xmlns:v="urn:schemas-microsoft-com:vml" xmlns:wp14="http://schemas.microsoft.com/office/word/2010/wordprocessingDrawing" xmlns:wp="http://schemas.openxmlformats.org/drawingml/2006/wordprocessingDrawing" xmlns:w10="urn:schemas-microsoft-com:office:word" xmlns:w="http://schemas.openxmlformats.org/wordprocessingml/2006/main" xmlns:w14="http://schemas.microsoft.com/office/word/2010/wordml" xmlns:w15="http://schemas.microsoft.com/office/word/2012/wordml" xmlns:w16cex="http://schemas.microsoft.com/office/word/2018/wordml/cex" xmlns:w16cid="http://schemas.microsoft.com/office/word/2016/wordml/cid" xmlns:w16="http://schemas.microsoft.com/office/word/2018/wordml" xmlns:w16du="http://schemas.microsoft.com/office/word/2023/wordml/word16du" xmlns:w16sdtdh="http://schemas.microsoft.com/office/word/2020/wordml/sdtdatahash" xmlns:w16sdtfl="http://schemas.microsoft.com/office/word/2024/wordml/sdtformatlock" xmlns:w16se="http://schemas.microsoft.com/office/word/2015/wordml/symex" xmlns:wpg="http://schemas.microsoft.com/office/word/2010/wordprocessingGroup" xmlns:wpi="http://schemas.microsoft.com/office/word/2010/wordprocessingInk" xmlns:wne="http://schemas.microsoft.com/office/word/2006/wordml" xmlns:wps="http://schemas.microsoft.com/office/word/2010/wordprocessingShape" mc:Ignorable="w14 w15 w16se w16cid w16 w16cex w16sdtdh w16sdtfl w16du wp14">
   <w:endnote w:type="separator" w:id="-1">
     <w:p>
       <w:r>
@@ -1154,7 +1173,7 @@
 </file>
 
 <file path=word/footnotes.xml><?xml version="1.0" encoding="utf-8"?>
-<w:footnotes xmlns:wpc="http://schemas.microsoft.com/office/word/2010/wordprocessingCanvas" xmlns:cx="http://schemas.microsoft.com/office/drawing/2014/chartex" xmlns:cx1="http://schemas.microsoft.com/office/drawing/2015/9/8/chartex" xmlns:cx2="http://schemas.microsoft.com/office/drawing/2015/10/21/chartex" xmlns:cx3="http://schemas.microsoft.com/office/drawing/2016/5/9/chartex" xmlns:cx4="http://schemas.microsoft.com/office/drawing/2016/5/10/chartex" xmlns:cx5="http://schemas.microsoft.com/office/drawing/2016/5/11/chartex" xmlns:cx6="http://schemas.microsoft.com/office/drawing/2016/5/12/chartex" xmlns:cx7="http://schemas.microsoft.com/office/drawing/2016/5/13/chartex" xmlns:cx8="http://schemas.microsoft.com/office/drawing/2016/5/14/chartex" xmlns:mc="http://schemas.openxmlformats.org/markup-compatibility/2006" xmlns:aink="http://schemas.microsoft.com/office/drawing/2016/ink" xmlns:am3d="http://schemas.microsoft.com/office/drawing/2017/model3d" xmlns:o="urn:schemas-microsoft-com:office:office" xmlns:oel="http://schemas.microsoft.com/office/2019/extlst" xmlns:r="http://schemas.openxmlformats.org/officeDocument/2006/relationships" xmlns:m="http://schemas.openxmlformats.org/officeDocument/2006/math" xmlns:v="urn:schemas-microsoft-com:vml" xmlns:wp14="http://schemas.microsoft.com/office/word/2010/wordprocessingDrawing" xmlns:wp="http://schemas.openxmlformats.org/drawingml/2006/wordprocessingDrawing" xmlns:w10="urn:schemas-microsoft-com:office:word" xmlns:w="http://schemas.openxmlformats.org/wordprocessingml/2006/main" xmlns:w14="http://schemas.microsoft.com/office/word/2010/wordml" xmlns:w15="http://schemas.microsoft.com/office/word/2012/wordml" xmlns:w16cex="http://schemas.microsoft.com/office/word/2018/wordml/cex" xmlns:w16cid="http://schemas.microsoft.com/office/word/2016/wordml/cid" xmlns:w16="http://schemas.microsoft.com/office/word/2018/wordml" xmlns:w16sdtdh="http://schemas.microsoft.com/office/word/2020/wordml/sdtdatahash" xmlns:w16se="http://schemas.microsoft.com/office/word/2015/wordml/symex" xmlns:wpg="http://schemas.microsoft.com/office/word/2010/wordprocessingGroup" xmlns:wpi="http://schemas.microsoft.com/office/word/2010/wordprocessingInk" xmlns:wne="http://schemas.microsoft.com/office/word/2006/wordml" xmlns:wps="http://schemas.microsoft.com/office/word/2010/wordprocessingShape" mc:Ignorable="w14 w15 w16se w16cid w16 w16cex w16sdtdh wp14">
+<w:footnotes xmlns:wpc="http://schemas.microsoft.com/office/word/2010/wordprocessingCanvas" xmlns:cx="http://schemas.microsoft.com/office/drawing/2014/chartex" xmlns:cx1="http://schemas.microsoft.com/office/drawing/2015/9/8/chartex" xmlns:cx2="http://schemas.microsoft.com/office/drawing/2015/10/21/chartex" xmlns:cx3="http://schemas.microsoft.com/office/drawing/2016/5/9/chartex" xmlns:cx4="http://schemas.microsoft.com/office/drawing/2016/5/10/chartex" xmlns:cx5="http://schemas.microsoft.com/office/drawing/2016/5/11/chartex" xmlns:cx6="http://schemas.microsoft.com/office/drawing/2016/5/12/chartex" xmlns:cx7="http://schemas.microsoft.com/office/drawing/2016/5/13/chartex" xmlns:cx8="http://schemas.microsoft.com/office/drawing/2016/5/14/chartex" xmlns:mc="http://schemas.openxmlformats.org/markup-compatibility/2006" xmlns:aink="http://schemas.microsoft.com/office/drawing/2016/ink" xmlns:am3d="http://schemas.microsoft.com/office/drawing/2017/model3d" xmlns:o="urn:schemas-microsoft-com:office:office" xmlns:oel="http://schemas.microsoft.com/office/2019/extlst" xmlns:r="http://schemas.openxmlformats.org/officeDocument/2006/relationships" xmlns:m="http://schemas.openxmlformats.org/officeDocument/2006/math" xmlns:v="urn:schemas-microsoft-com:vml" xmlns:wp14="http://schemas.microsoft.com/office/word/2010/wordprocessingDrawing" xmlns:wp="http://schemas.openxmlformats.org/drawingml/2006/wordprocessingDrawing" xmlns:w10="urn:schemas-microsoft-com:office:word" xmlns:w="http://schemas.openxmlformats.org/wordprocessingml/2006/main" xmlns:w14="http://schemas.microsoft.com/office/word/2010/wordml" xmlns:w15="http://schemas.microsoft.com/office/word/2012/wordml" xmlns:w16cex="http://schemas.microsoft.com/office/word/2018/wordml/cex" xmlns:w16cid="http://schemas.microsoft.com/office/word/2016/wordml/cid" xmlns:w16="http://schemas.microsoft.com/office/word/2018/wordml" xmlns:w16du="http://schemas.microsoft.com/office/word/2023/wordml/word16du" xmlns:w16sdtdh="http://schemas.microsoft.com/office/word/2020/wordml/sdtdatahash" xmlns:w16sdtfl="http://schemas.microsoft.com/office/word/2024/wordml/sdtformatlock" xmlns:w16se="http://schemas.microsoft.com/office/word/2015/wordml/symex" xmlns:wpg="http://schemas.microsoft.com/office/word/2010/wordprocessingGroup" xmlns:wpi="http://schemas.microsoft.com/office/word/2010/wordprocessingInk" xmlns:wne="http://schemas.microsoft.com/office/word/2006/wordml" xmlns:wps="http://schemas.microsoft.com/office/word/2010/wordprocessingShape" mc:Ignorable="w14 w15 w16se w16cid w16 w16cex w16sdtdh w16sdtfl w16du wp14">
   <w:footnote w:type="separator" w:id="-1">
     <w:p>
       <w:r>
@@ -1173,7 +1192,7 @@
 </file>
 
 <file path=word/numbering.xml><?xml version="1.0" encoding="utf-8"?>
-<w:numbering xmlns:wpc="http://schemas.microsoft.com/office/word/2010/wordprocessingCanvas" xmlns:cx="http://schemas.microsoft.com/office/drawing/2014/chartex" xmlns:cx1="http://schemas.microsoft.com/office/drawing/2015/9/8/chartex" xmlns:cx2="http://schemas.microsoft.com/office/drawing/2015/10/21/chartex" xmlns:cx3="http://schemas.microsoft.com/office/drawing/2016/5/9/chartex" xmlns:cx4="http://schemas.microsoft.com/office/drawing/2016/5/10/chartex" xmlns:cx5="http://schemas.microsoft.com/office/drawing/2016/5/11/chartex" xmlns:cx6="http://schemas.microsoft.com/office/drawing/2016/5/12/chartex" xmlns:cx7="http://schemas.microsoft.com/office/drawing/2016/5/13/chartex" xmlns:cx8="http://schemas.microsoft.com/office/drawing/2016/5/14/chartex" xmlns:mc="http://schemas.openxmlformats.org/markup-compatibility/2006" xmlns:aink="http://schemas.microsoft.com/office/drawing/2016/ink" xmlns:am3d="http://schemas.microsoft.com/office/drawing/2017/model3d" xmlns:o="urn:schemas-microsoft-com:office:office" xmlns:oel="http://schemas.microsoft.com/office/2019/extlst" xmlns:r="http://schemas.openxmlformats.org/officeDocument/2006/relationships" xmlns:m="http://schemas.openxmlformats.org/officeDocument/2006/math" xmlns:v="urn:schemas-microsoft-com:vml" xmlns:wp14="http://schemas.microsoft.com/office/word/2010/wordprocessingDrawing" xmlns:wp="http://schemas.openxmlformats.org/drawingml/2006/wordprocessingDrawing" xmlns:w10="urn:schemas-microsoft-com:office:word" xmlns:w="http://schemas.openxmlformats.org/wordprocessingml/2006/main" xmlns:w14="http://schemas.microsoft.com/office/word/2010/wordml" xmlns:w15="http://schemas.microsoft.com/office/word/2012/wordml" xmlns:w16cex="http://schemas.microsoft.com/office/word/2018/wordml/cex" xmlns:w16cid="http://schemas.microsoft.com/office/word/2016/wordml/cid" xmlns:w16="http://schemas.microsoft.com/office/word/2018/wordml" xmlns:w16sdtdh="http://schemas.microsoft.com/office/word/2020/wordml/sdtdatahash" xmlns:w16se="http://schemas.microsoft.com/office/word/2015/wordml/symex" xmlns:wpg="http://schemas.microsoft.com/office/word/2010/wordprocessingGroup" xmlns:wpi="http://schemas.microsoft.com/office/word/2010/wordprocessingInk" xmlns:wne="http://schemas.microsoft.com/office/word/2006/wordml" xmlns:wps="http://schemas.microsoft.com/office/word/2010/wordprocessingShape" mc:Ignorable="w14 w15 w16se w16cid w16 w16cex w16sdtdh wp14">
+<w:numbering xmlns:wpc="http://schemas.microsoft.com/office/word/2010/wordprocessingCanvas" xmlns:cx="http://schemas.microsoft.com/office/drawing/2014/chartex" xmlns:cx1="http://schemas.microsoft.com/office/drawing/2015/9/8/chartex" xmlns:cx2="http://schemas.microsoft.com/office/drawing/2015/10/21/chartex" xmlns:cx3="http://schemas.microsoft.com/office/drawing/2016/5/9/chartex" xmlns:cx4="http://schemas.microsoft.com/office/drawing/2016/5/10/chartex" xmlns:cx5="http://schemas.microsoft.com/office/drawing/2016/5/11/chartex" xmlns:cx6="http://schemas.microsoft.com/office/drawing/2016/5/12/chartex" xmlns:cx7="http://schemas.microsoft.com/office/drawing/2016/5/13/chartex" xmlns:cx8="http://schemas.microsoft.com/office/drawing/2016/5/14/chartex" xmlns:mc="http://schemas.openxmlformats.org/markup-compatibility/2006" xmlns:aink="http://schemas.microsoft.com/office/drawing/2016/ink" xmlns:am3d="http://schemas.microsoft.com/office/drawing/2017/model3d" xmlns:o="urn:schemas-microsoft-com:office:office" xmlns:oel="http://schemas.microsoft.com/office/2019/extlst" xmlns:r="http://schemas.openxmlformats.org/officeDocument/2006/relationships" xmlns:m="http://schemas.openxmlformats.org/officeDocument/2006/math" xmlns:v="urn:schemas-microsoft-com:vml" xmlns:wp14="http://schemas.microsoft.com/office/word/2010/wordprocessingDrawing" xmlns:wp="http://schemas.openxmlformats.org/drawingml/2006/wordprocessingDrawing" xmlns:w10="urn:schemas-microsoft-com:office:word" xmlns:w="http://schemas.openxmlformats.org/wordprocessingml/2006/main" xmlns:w14="http://schemas.microsoft.com/office/word/2010/wordml" xmlns:w15="http://schemas.microsoft.com/office/word/2012/wordml" xmlns:w16cex="http://schemas.microsoft.com/office/word/2018/wordml/cex" xmlns:w16cid="http://schemas.microsoft.com/office/word/2016/wordml/cid" xmlns:w16="http://schemas.microsoft.com/office/word/2018/wordml" xmlns:w16du="http://schemas.microsoft.com/office/word/2023/wordml/word16du" xmlns:w16sdtdh="http://schemas.microsoft.com/office/word/2020/wordml/sdtdatahash" xmlns:w16sdtfl="http://schemas.microsoft.com/office/word/2024/wordml/sdtformatlock" xmlns:w16se="http://schemas.microsoft.com/office/word/2015/wordml/symex" xmlns:wpg="http://schemas.microsoft.com/office/word/2010/wordprocessingGroup" xmlns:wpi="http://schemas.microsoft.com/office/word/2010/wordprocessingInk" xmlns:wne="http://schemas.microsoft.com/office/word/2006/wordml" xmlns:wps="http://schemas.microsoft.com/office/word/2010/wordprocessingShape" mc:Ignorable="w14 w15 w16se w16cid w16 w16cex w16sdtdh w16sdtfl w16du wp14">
   <w:abstractNum w:abstractNumId="0" w15:restartNumberingAfterBreak="0">
     <w:nsid w:val="FFFFFF7C"/>
     <w:multiLevelType w:val="singleLevel"/>
@@ -1626,7 +1645,7 @@
 </file>
 
 <file path=word/styles.xml><?xml version="1.0" encoding="utf-8"?>
-<w:styles xmlns:mc="http://schemas.openxmlformats.org/markup-compatibility/2006" xmlns:r="http://schemas.openxmlformats.org/officeDocument/2006/relationships" xmlns:w="http://schemas.openxmlformats.org/wordprocessingml/2006/main" xmlns:w14="http://schemas.microsoft.com/office/word/2010/wordml" xmlns:w15="http://schemas.microsoft.com/office/word/2012/wordml" xmlns:w16cex="http://schemas.microsoft.com/office/word/2018/wordml/cex" xmlns:w16cid="http://schemas.microsoft.com/office/word/2016/wordml/cid" xmlns:w16="http://schemas.microsoft.com/office/word/2018/wordml" xmlns:w16sdtdh="http://schemas.microsoft.com/office/word/2020/wordml/sdtdatahash" xmlns:w16se="http://schemas.microsoft.com/office/word/2015/wordml/symex" mc:Ignorable="w14 w15 w16se w16cid w16 w16cex w16sdtdh">
+<w:styles xmlns:mc="http://schemas.openxmlformats.org/markup-compatibility/2006" xmlns:r="http://schemas.openxmlformats.org/officeDocument/2006/relationships" xmlns:w="http://schemas.openxmlformats.org/wordprocessingml/2006/main" xmlns:w14="http://schemas.microsoft.com/office/word/2010/wordml" xmlns:w15="http://schemas.microsoft.com/office/word/2012/wordml" xmlns:w16cex="http://schemas.microsoft.com/office/word/2018/wordml/cex" xmlns:w16cid="http://schemas.microsoft.com/office/word/2016/wordml/cid" xmlns:w16="http://schemas.microsoft.com/office/word/2018/wordml" xmlns:w16du="http://schemas.microsoft.com/office/word/2023/wordml/word16du" xmlns:w16sdtdh="http://schemas.microsoft.com/office/word/2020/wordml/sdtdatahash" xmlns:w16sdtfl="http://schemas.microsoft.com/office/word/2024/wordml/sdtformatlock" xmlns:w16se="http://schemas.microsoft.com/office/word/2015/wordml/symex" mc:Ignorable="w14 w15 w16se w16cid w16 w16cex w16sdtdh w16sdtfl w16du">
   <w:docDefaults>
     <w:rPrDefault>
       <w:rPr>
@@ -2098,7 +2117,6 @@
   <w:style w:type="character" w:default="1" w:styleId="DefaultParagraphFont">
     <w:name w:val="Default Paragraph Font"/>
     <w:uiPriority w:val="1"/>
-    <w:semiHidden/>
     <w:unhideWhenUsed/>
   </w:style>
   <w:style w:type="table" w:default="1" w:styleId="TableNormal">
@@ -2329,11 +2347,34 @@
       <w:iCs/>
     </w:rPr>
   </w:style>
+  <w:style w:type="character" w:styleId="Hyperlink">
+    <w:name w:val="Hyperlink"/>
+    <w:basedOn w:val="DefaultParagraphFont"/>
+    <w:uiPriority w:val="99"/>
+    <w:semiHidden/>
+    <w:rsid w:val="00C5043F"/>
+    <w:rPr>
+      <w:color w:val="0563C1" w:themeColor="hyperlink"/>
+      <w:u w:val="single"/>
+    </w:rPr>
+  </w:style>
+  <w:style w:type="character" w:styleId="UnresolvedMention">
+    <w:name w:val="Unresolved Mention"/>
+    <w:basedOn w:val="DefaultParagraphFont"/>
+    <w:uiPriority w:val="99"/>
+    <w:semiHidden/>
+    <w:unhideWhenUsed/>
+    <w:rsid w:val="00C5043F"/>
+    <w:rPr>
+      <w:color w:val="605E5C"/>
+      <w:shd w:val="clear" w:color="auto" w:fill="E1DFDD"/>
+    </w:rPr>
+  </w:style>
 </w:styles>
 </file>
 
 <file path=word/glossary/document.xml><?xml version="1.0" encoding="utf-8"?>
-<w:glossaryDocument xmlns:wpc="http://schemas.microsoft.com/office/word/2010/wordprocessingCanvas" xmlns:cx="http://schemas.microsoft.com/office/drawing/2014/chartex" xmlns:cx1="http://schemas.microsoft.com/office/drawing/2015/9/8/chartex" xmlns:cx2="http://schemas.microsoft.com/office/drawing/2015/10/21/chartex" xmlns:cx3="http://schemas.microsoft.com/office/drawing/2016/5/9/chartex" xmlns:cx4="http://schemas.microsoft.com/office/drawing/2016/5/10/chartex" xmlns:cx5="http://schemas.microsoft.com/office/drawing/2016/5/11/chartex" xmlns:cx6="http://schemas.microsoft.com/office/drawing/2016/5/12/chartex" xmlns:cx7="http://schemas.microsoft.com/office/drawing/2016/5/13/chartex" xmlns:cx8="http://schemas.microsoft.com/office/drawing/2016/5/14/chartex" xmlns:mc="http://schemas.openxmlformats.org/markup-compatibility/2006" xmlns:aink="http://schemas.microsoft.com/office/drawing/2016/ink" xmlns:am3d="http://schemas.microsoft.com/office/drawing/2017/model3d" xmlns:o="urn:schemas-microsoft-com:office:office" xmlns:oel="http://schemas.microsoft.com/office/2019/extlst" xmlns:r="http://schemas.openxmlformats.org/officeDocument/2006/relationships" xmlns:m="http://schemas.openxmlformats.org/officeDocument/2006/math" xmlns:v="urn:schemas-microsoft-com:vml" xmlns:wp14="http://schemas.microsoft.com/office/word/2010/wordprocessingDrawing" xmlns:wp="http://schemas.openxmlformats.org/drawingml/2006/wordprocessingDrawing" xmlns:w10="urn:schemas-microsoft-com:office:word" xmlns:w="http://schemas.openxmlformats.org/wordprocessingml/2006/main" xmlns:w14="http://schemas.microsoft.com/office/word/2010/wordml" xmlns:w15="http://schemas.microsoft.com/office/word/2012/wordml" xmlns:w16cex="http://schemas.microsoft.com/office/word/2018/wordml/cex" xmlns:w16cid="http://schemas.microsoft.com/office/word/2016/wordml/cid" xmlns:w16="http://schemas.microsoft.com/office/word/2018/wordml" xmlns:w16sdtdh="http://schemas.microsoft.com/office/word/2020/wordml/sdtdatahash" xmlns:w16se="http://schemas.microsoft.com/office/word/2015/wordml/symex" xmlns:wpg="http://schemas.microsoft.com/office/word/2010/wordprocessingGroup" xmlns:wpi="http://schemas.microsoft.com/office/word/2010/wordprocessingInk" xmlns:wne="http://schemas.microsoft.com/office/word/2006/wordml" xmlns:wps="http://schemas.microsoft.com/office/word/2010/wordprocessingShape" mc:Ignorable="w14 w15 w16se w16cid w16 w16cex w16sdtdh wp14">
+<w:glossaryDocument xmlns:wpc="http://schemas.microsoft.com/office/word/2010/wordprocessingCanvas" xmlns:cx="http://schemas.microsoft.com/office/drawing/2014/chartex" xmlns:cx1="http://schemas.microsoft.com/office/drawing/2015/9/8/chartex" xmlns:cx2="http://schemas.microsoft.com/office/drawing/2015/10/21/chartex" xmlns:cx3="http://schemas.microsoft.com/office/drawing/2016/5/9/chartex" xmlns:cx4="http://schemas.microsoft.com/office/drawing/2016/5/10/chartex" xmlns:cx5="http://schemas.microsoft.com/office/drawing/2016/5/11/chartex" xmlns:cx6="http://schemas.microsoft.com/office/drawing/2016/5/12/chartex" xmlns:cx7="http://schemas.microsoft.com/office/drawing/2016/5/13/chartex" xmlns:cx8="http://schemas.microsoft.com/office/drawing/2016/5/14/chartex" xmlns:mc="http://schemas.openxmlformats.org/markup-compatibility/2006" xmlns:aink="http://schemas.microsoft.com/office/drawing/2016/ink" xmlns:am3d="http://schemas.microsoft.com/office/drawing/2017/model3d" xmlns:o="urn:schemas-microsoft-com:office:office" xmlns:oel="http://schemas.microsoft.com/office/2019/extlst" xmlns:r="http://schemas.openxmlformats.org/officeDocument/2006/relationships" xmlns:m="http://schemas.openxmlformats.org/officeDocument/2006/math" xmlns:v="urn:schemas-microsoft-com:vml" xmlns:wp14="http://schemas.microsoft.com/office/word/2010/wordprocessingDrawing" xmlns:wp="http://schemas.openxmlformats.org/drawingml/2006/wordprocessingDrawing" xmlns:w10="urn:schemas-microsoft-com:office:word" xmlns:w="http://schemas.openxmlformats.org/wordprocessingml/2006/main" xmlns:w14="http://schemas.microsoft.com/office/word/2010/wordml" xmlns:w15="http://schemas.microsoft.com/office/word/2012/wordml" xmlns:w16cex="http://schemas.microsoft.com/office/word/2018/wordml/cex" xmlns:w16cid="http://schemas.microsoft.com/office/word/2016/wordml/cid" xmlns:w16="http://schemas.microsoft.com/office/word/2018/wordml" xmlns:w16du="http://schemas.microsoft.com/office/word/2023/wordml/word16du" xmlns:w16sdtdh="http://schemas.microsoft.com/office/word/2020/wordml/sdtdatahash" xmlns:w16sdtfl="http://schemas.microsoft.com/office/word/2024/wordml/sdtformatlock" xmlns:w16se="http://schemas.microsoft.com/office/word/2015/wordml/symex" xmlns:wpg="http://schemas.microsoft.com/office/word/2010/wordprocessingGroup" xmlns:wpi="http://schemas.microsoft.com/office/word/2010/wordprocessingInk" xmlns:wne="http://schemas.microsoft.com/office/word/2006/wordml" xmlns:wps="http://schemas.microsoft.com/office/word/2010/wordprocessingShape" mc:Ignorable="w14 w15 w16se w16cid w16 w16cex w16sdtdh w16sdtfl w16du wp14">
   <w:docParts>
     <w:docPart>
       <w:docPartPr>
@@ -2470,7 +2511,7 @@
 </file>
 
 <file path=word/glossary/fontTable.xml><?xml version="1.0" encoding="utf-8"?>
-<w:fonts xmlns:mc="http://schemas.openxmlformats.org/markup-compatibility/2006" xmlns:r="http://schemas.openxmlformats.org/officeDocument/2006/relationships" xmlns:w="http://schemas.openxmlformats.org/wordprocessingml/2006/main" xmlns:w14="http://schemas.microsoft.com/office/word/2010/wordml" xmlns:w15="http://schemas.microsoft.com/office/word/2012/wordml" xmlns:w16cex="http://schemas.microsoft.com/office/word/2018/wordml/cex" xmlns:w16cid="http://schemas.microsoft.com/office/word/2016/wordml/cid" xmlns:w16="http://schemas.microsoft.com/office/word/2018/wordml" xmlns:w16sdtdh="http://schemas.microsoft.com/office/word/2020/wordml/sdtdatahash" xmlns:w16se="http://schemas.microsoft.com/office/word/2015/wordml/symex" mc:Ignorable="w14 w15 w16se w16cid w16 w16cex w16sdtdh">
+<w:fonts xmlns:mc="http://schemas.openxmlformats.org/markup-compatibility/2006" xmlns:r="http://schemas.openxmlformats.org/officeDocument/2006/relationships" xmlns:w="http://schemas.openxmlformats.org/wordprocessingml/2006/main" xmlns:w14="http://schemas.microsoft.com/office/word/2010/wordml" xmlns:w15="http://schemas.microsoft.com/office/word/2012/wordml" xmlns:w16cex="http://schemas.microsoft.com/office/word/2018/wordml/cex" xmlns:w16cid="http://schemas.microsoft.com/office/word/2016/wordml/cid" xmlns:w16="http://schemas.microsoft.com/office/word/2018/wordml" xmlns:w16du="http://schemas.microsoft.com/office/word/2023/wordml/word16du" xmlns:w16sdtdh="http://schemas.microsoft.com/office/word/2020/wordml/sdtdatahash" xmlns:w16sdtfl="http://schemas.microsoft.com/office/word/2024/wordml/sdtformatlock" xmlns:w16se="http://schemas.microsoft.com/office/word/2015/wordml/symex" mc:Ignorable="w14 w15 w16se w16cid w16 w16cex w16sdtdh w16sdtfl w16du">
   <w:font w:name="Symbol">
     <w:panose1 w:val="05050102010706020507"/>
     <w:charset w:val="02"/>
@@ -2535,25 +2576,23 @@
     <w:notTrueType/>
     <w:pitch w:val="default"/>
   </w:font>
-  <w:font w:name="Calibri">
-    <w:panose1 w:val="020F0502020204030204"/>
+  <w:font w:name="Aptos">
     <w:charset w:val="00"/>
     <w:family w:val="swiss"/>
     <w:pitch w:val="variable"/>
-    <w:sig w:usb0="E4002EFF" w:usb1="C000247B" w:usb2="00000009" w:usb3="00000000" w:csb0="000001FF" w:csb1="00000000"/>
+    <w:sig w:usb0="20000287" w:usb1="00000003" w:usb2="00000000" w:usb3="00000000" w:csb0="0000019F" w:csb1="00000000"/>
   </w:font>
-  <w:font w:name="Calibri Light">
-    <w:panose1 w:val="020F0302020204030204"/>
+  <w:font w:name="Aptos Display">
     <w:charset w:val="00"/>
     <w:family w:val="swiss"/>
     <w:pitch w:val="variable"/>
-    <w:sig w:usb0="E4002EFF" w:usb1="C000247B" w:usb2="00000009" w:usb3="00000000" w:csb0="000001FF" w:csb1="00000000"/>
+    <w:sig w:usb0="20000287" w:usb1="00000003" w:usb2="00000000" w:usb3="00000000" w:csb0="0000019F" w:csb1="00000000"/>
   </w:font>
 </w:fonts>
 </file>
 
 <file path=word/glossary/numbering.xml><?xml version="1.0" encoding="utf-8"?>
-<w:numbering xmlns:wpc="http://schemas.microsoft.com/office/word/2010/wordprocessingCanvas" xmlns:cx="http://schemas.microsoft.com/office/drawing/2014/chartex" xmlns:cx1="http://schemas.microsoft.com/office/drawing/2015/9/8/chartex" xmlns:cx2="http://schemas.microsoft.com/office/drawing/2015/10/21/chartex" xmlns:cx3="http://schemas.microsoft.com/office/drawing/2016/5/9/chartex" xmlns:cx4="http://schemas.microsoft.com/office/drawing/2016/5/10/chartex" xmlns:cx5="http://schemas.microsoft.com/office/drawing/2016/5/11/chartex" xmlns:cx6="http://schemas.microsoft.com/office/drawing/2016/5/12/chartex" xmlns:cx7="http://schemas.microsoft.com/office/drawing/2016/5/13/chartex" xmlns:cx8="http://schemas.microsoft.com/office/drawing/2016/5/14/chartex" xmlns:mc="http://schemas.openxmlformats.org/markup-compatibility/2006" xmlns:aink="http://schemas.microsoft.com/office/drawing/2016/ink" xmlns:am3d="http://schemas.microsoft.com/office/drawing/2017/model3d" xmlns:o="urn:schemas-microsoft-com:office:office" xmlns:oel="http://schemas.microsoft.com/office/2019/extlst" xmlns:r="http://schemas.openxmlformats.org/officeDocument/2006/relationships" xmlns:m="http://schemas.openxmlformats.org/officeDocument/2006/math" xmlns:v="urn:schemas-microsoft-com:vml" xmlns:wp14="http://schemas.microsoft.com/office/word/2010/wordprocessingDrawing" xmlns:wp="http://schemas.openxmlformats.org/drawingml/2006/wordprocessingDrawing" xmlns:w10="urn:schemas-microsoft-com:office:word" xmlns:w="http://schemas.openxmlformats.org/wordprocessingml/2006/main" xmlns:w14="http://schemas.microsoft.com/office/word/2010/wordml" xmlns:w15="http://schemas.microsoft.com/office/word/2012/wordml" xmlns:w16cex="http://schemas.microsoft.com/office/word/2018/wordml/cex" xmlns:w16cid="http://schemas.microsoft.com/office/word/2016/wordml/cid" xmlns:w16="http://schemas.microsoft.com/office/word/2018/wordml" xmlns:w16sdtdh="http://schemas.microsoft.com/office/word/2020/wordml/sdtdatahash" xmlns:w16se="http://schemas.microsoft.com/office/word/2015/wordml/symex" xmlns:wpg="http://schemas.microsoft.com/office/word/2010/wordprocessingGroup" xmlns:wpi="http://schemas.microsoft.com/office/word/2010/wordprocessingInk" xmlns:wne="http://schemas.microsoft.com/office/word/2006/wordml" xmlns:wps="http://schemas.microsoft.com/office/word/2010/wordprocessingShape" mc:Ignorable="w14 w15 w16se w16cid w16 w16cex w16sdtdh wp14">
+<w:numbering xmlns:wpc="http://schemas.microsoft.com/office/word/2010/wordprocessingCanvas" xmlns:cx="http://schemas.microsoft.com/office/drawing/2014/chartex" xmlns:cx1="http://schemas.microsoft.com/office/drawing/2015/9/8/chartex" xmlns:cx2="http://schemas.microsoft.com/office/drawing/2015/10/21/chartex" xmlns:cx3="http://schemas.microsoft.com/office/drawing/2016/5/9/chartex" xmlns:cx4="http://schemas.microsoft.com/office/drawing/2016/5/10/chartex" xmlns:cx5="http://schemas.microsoft.com/office/drawing/2016/5/11/chartex" xmlns:cx6="http://schemas.microsoft.com/office/drawing/2016/5/12/chartex" xmlns:cx7="http://schemas.microsoft.com/office/drawing/2016/5/13/chartex" xmlns:cx8="http://schemas.microsoft.com/office/drawing/2016/5/14/chartex" xmlns:mc="http://schemas.openxmlformats.org/markup-compatibility/2006" xmlns:aink="http://schemas.microsoft.com/office/drawing/2016/ink" xmlns:am3d="http://schemas.microsoft.com/office/drawing/2017/model3d" xmlns:o="urn:schemas-microsoft-com:office:office" xmlns:oel="http://schemas.microsoft.com/office/2019/extlst" xmlns:r="http://schemas.openxmlformats.org/officeDocument/2006/relationships" xmlns:m="http://schemas.openxmlformats.org/officeDocument/2006/math" xmlns:v="urn:schemas-microsoft-com:vml" xmlns:wp14="http://schemas.microsoft.com/office/word/2010/wordprocessingDrawing" xmlns:wp="http://schemas.openxmlformats.org/drawingml/2006/wordprocessingDrawing" xmlns:w10="urn:schemas-microsoft-com:office:word" xmlns:w="http://schemas.openxmlformats.org/wordprocessingml/2006/main" xmlns:w14="http://schemas.microsoft.com/office/word/2010/wordml" xmlns:w15="http://schemas.microsoft.com/office/word/2012/wordml" xmlns:w16cex="http://schemas.microsoft.com/office/word/2018/wordml/cex" xmlns:w16cid="http://schemas.microsoft.com/office/word/2016/wordml/cid" xmlns:w16="http://schemas.microsoft.com/office/word/2018/wordml" xmlns:w16du="http://schemas.microsoft.com/office/word/2023/wordml/word16du" xmlns:w16sdtdh="http://schemas.microsoft.com/office/word/2020/wordml/sdtdatahash" xmlns:w16sdtfl="http://schemas.microsoft.com/office/word/2024/wordml/sdtformatlock" xmlns:w16se="http://schemas.microsoft.com/office/word/2015/wordml/symex" xmlns:wpg="http://schemas.microsoft.com/office/word/2010/wordprocessingGroup" xmlns:wpi="http://schemas.microsoft.com/office/word/2010/wordprocessingInk" xmlns:wne="http://schemas.microsoft.com/office/word/2006/wordml" xmlns:wps="http://schemas.microsoft.com/office/word/2010/wordprocessingShape" mc:Ignorable="w14 w15 w16se w16cid w16 w16cex w16sdtdh w16sdtfl w16du wp14">
   <w:abstractNum w:abstractNumId="0" w15:restartNumberingAfterBreak="0">
     <w:nsid w:val="132A72CA"/>
     <w:multiLevelType w:val="hybridMultilevel"/>
@@ -2675,7 +2714,7 @@
 </file>
 
 <file path=word/glossary/settings.xml><?xml version="1.0" encoding="utf-8"?>
-<w:settings xmlns:mc="http://schemas.openxmlformats.org/markup-compatibility/2006" xmlns:o="urn:schemas-microsoft-com:office:office" xmlns:r="http://schemas.openxmlformats.org/officeDocument/2006/relationships" xmlns:m="http://schemas.openxmlformats.org/officeDocument/2006/math" xmlns:v="urn:schemas-microsoft-com:vml" xmlns:w10="urn:schemas-microsoft-com:office:word" xmlns:w="http://schemas.openxmlformats.org/wordprocessingml/2006/main" xmlns:w14="http://schemas.microsoft.com/office/word/2010/wordml" xmlns:w15="http://schemas.microsoft.com/office/word/2012/wordml" xmlns:w16cex="http://schemas.microsoft.com/office/word/2018/wordml/cex" xmlns:w16cid="http://schemas.microsoft.com/office/word/2016/wordml/cid" xmlns:w16="http://schemas.microsoft.com/office/word/2018/wordml" xmlns:w16sdtdh="http://schemas.microsoft.com/office/word/2020/wordml/sdtdatahash" xmlns:w16se="http://schemas.microsoft.com/office/word/2015/wordml/symex" xmlns:sl="http://schemas.openxmlformats.org/schemaLibrary/2006/main" mc:Ignorable="w14 w15 w16se w16cid w16 w16cex w16sdtdh">
+<w:settings xmlns:mc="http://schemas.openxmlformats.org/markup-compatibility/2006" xmlns:o="urn:schemas-microsoft-com:office:office" xmlns:r="http://schemas.openxmlformats.org/officeDocument/2006/relationships" xmlns:m="http://schemas.openxmlformats.org/officeDocument/2006/math" xmlns:v="urn:schemas-microsoft-com:vml" xmlns:w10="urn:schemas-microsoft-com:office:word" xmlns:w="http://schemas.openxmlformats.org/wordprocessingml/2006/main" xmlns:w14="http://schemas.microsoft.com/office/word/2010/wordml" xmlns:w15="http://schemas.microsoft.com/office/word/2012/wordml" xmlns:w16cex="http://schemas.microsoft.com/office/word/2018/wordml/cex" xmlns:w16cid="http://schemas.microsoft.com/office/word/2016/wordml/cid" xmlns:w16="http://schemas.microsoft.com/office/word/2018/wordml" xmlns:w16du="http://schemas.microsoft.com/office/word/2023/wordml/word16du" xmlns:w16sdtdh="http://schemas.microsoft.com/office/word/2020/wordml/sdtdatahash" xmlns:w16sdtfl="http://schemas.microsoft.com/office/word/2024/wordml/sdtformatlock" xmlns:w16se="http://schemas.microsoft.com/office/word/2015/wordml/symex" xmlns:sl="http://schemas.openxmlformats.org/schemaLibrary/2006/main" mc:Ignorable="w14 w15 w16se w16cid w16 w16cex w16sdtdh w16sdtfl w16du">
   <w:view w:val="normal"/>
   <w:defaultTabStop w:val="720"/>
   <w:characterSpacingControl w:val="doNotCompress"/>
@@ -2690,7 +2729,10 @@
   </w:compat>
   <w:rsids>
     <w:rsidRoot w:val="00904463"/>
+    <w:rsid w:val="001A6B34"/>
+    <w:rsid w:val="005E3A34"/>
     <w:rsid w:val="00904463"/>
+    <w:rsid w:val="00BF1AE8"/>
     <w:rsid w:val="00EB3B72"/>
   </w:rsids>
   <m:mathPr>
@@ -2715,7 +2757,7 @@
 </file>
 
 <file path=word/glossary/styles.xml><?xml version="1.0" encoding="utf-8"?>
-<w:styles xmlns:mc="http://schemas.openxmlformats.org/markup-compatibility/2006" xmlns:r="http://schemas.openxmlformats.org/officeDocument/2006/relationships" xmlns:w="http://schemas.openxmlformats.org/wordprocessingml/2006/main" xmlns:w14="http://schemas.microsoft.com/office/word/2010/wordml" xmlns:w15="http://schemas.microsoft.com/office/word/2012/wordml" xmlns:w16cex="http://schemas.microsoft.com/office/word/2018/wordml/cex" xmlns:w16cid="http://schemas.microsoft.com/office/word/2016/wordml/cid" xmlns:w16="http://schemas.microsoft.com/office/word/2018/wordml" xmlns:w16sdtdh="http://schemas.microsoft.com/office/word/2020/wordml/sdtdatahash" xmlns:w16se="http://schemas.microsoft.com/office/word/2015/wordml/symex" mc:Ignorable="w14 w15 w16se w16cid w16 w16cex w16sdtdh">
+<w:styles xmlns:mc="http://schemas.openxmlformats.org/markup-compatibility/2006" xmlns:r="http://schemas.openxmlformats.org/officeDocument/2006/relationships" xmlns:w="http://schemas.openxmlformats.org/wordprocessingml/2006/main" xmlns:w14="http://schemas.microsoft.com/office/word/2010/wordml" xmlns:w15="http://schemas.microsoft.com/office/word/2012/wordml" xmlns:w16cex="http://schemas.microsoft.com/office/word/2018/wordml/cex" xmlns:w16cid="http://schemas.microsoft.com/office/word/2016/wordml/cid" xmlns:w16="http://schemas.microsoft.com/office/word/2018/wordml" xmlns:w16du="http://schemas.microsoft.com/office/word/2023/wordml/word16du" xmlns:w16sdtdh="http://schemas.microsoft.com/office/word/2020/wordml/sdtdatahash" xmlns:w16sdtfl="http://schemas.microsoft.com/office/word/2024/wordml/sdtformatlock" xmlns:w16se="http://schemas.microsoft.com/office/word/2015/wordml/symex" mc:Ignorable="w14 w15 w16se w16cid w16 w16cex w16sdtdh w16sdtfl w16du">
   <w:docDefaults>
     <w:rPrDefault>
       <w:rPr>
@@ -3142,48 +3184,6 @@
     <w:semiHidden/>
     <w:unhideWhenUsed/>
   </w:style>
-  <w:style w:type="paragraph" w:customStyle="1" w:styleId="6D9AE3A2A1C54A4CB9C44C2BB66198AE">
-    <w:name w:val="6D9AE3A2A1C54A4CB9C44C2BB66198AE"/>
-  </w:style>
-  <w:style w:type="paragraph" w:customStyle="1" w:styleId="335660D3625D4C279DFA3F9EB93023BA">
-    <w:name w:val="335660D3625D4C279DFA3F9EB93023BA"/>
-  </w:style>
-  <w:style w:type="paragraph" w:customStyle="1" w:styleId="BD170CFD890449E0B2BB88D62219C7FE">
-    <w:name w:val="BD170CFD890449E0B2BB88D62219C7FE"/>
-  </w:style>
-  <w:style w:type="paragraph" w:customStyle="1" w:styleId="D5DB1CBAC0C74DC091AD6C0612022F6D">
-    <w:name w:val="D5DB1CBAC0C74DC091AD6C0612022F6D"/>
-  </w:style>
-  <w:style w:type="paragraph" w:customStyle="1" w:styleId="0C0534281AD84B9A82E59628B84DDFE7">
-    <w:name w:val="0C0534281AD84B9A82E59628B84DDFE7"/>
-  </w:style>
-  <w:style w:type="paragraph" w:customStyle="1" w:styleId="088A82912DAF4DA9850A397D83E097F9">
-    <w:name w:val="088A82912DAF4DA9850A397D83E097F9"/>
-  </w:style>
-  <w:style w:type="paragraph" w:customStyle="1" w:styleId="D43CB230DAAA4085B2E654EFF904ED8E">
-    <w:name w:val="D43CB230DAAA4085B2E654EFF904ED8E"/>
-  </w:style>
-  <w:style w:type="paragraph" w:customStyle="1" w:styleId="C48511A6FDE040068D46EA5EE2FC7213">
-    <w:name w:val="C48511A6FDE040068D46EA5EE2FC7213"/>
-  </w:style>
-  <w:style w:type="paragraph" w:customStyle="1" w:styleId="55E67A8C1DBD49D78A8EADF07A34B191">
-    <w:name w:val="55E67A8C1DBD49D78A8EADF07A34B191"/>
-  </w:style>
-  <w:style w:type="paragraph" w:customStyle="1" w:styleId="CB01537FB0A44749BFAE2113F582BECF">
-    <w:name w:val="CB01537FB0A44749BFAE2113F582BECF"/>
-  </w:style>
-  <w:style w:type="paragraph" w:customStyle="1" w:styleId="163B256BF9F644C78712841CCAEB36C1">
-    <w:name w:val="163B256BF9F644C78712841CCAEB36C1"/>
-  </w:style>
-  <w:style w:type="paragraph" w:customStyle="1" w:styleId="124AD77F5CB54109B71CE85FC1AFFDC7">
-    <w:name w:val="124AD77F5CB54109B71CE85FC1AFFDC7"/>
-  </w:style>
-  <w:style w:type="paragraph" w:customStyle="1" w:styleId="3844B1C608E64F6E8E15FBC857447D2B">
-    <w:name w:val="3844B1C608E64F6E8E15FBC857447D2B"/>
-  </w:style>
-  <w:style w:type="paragraph" w:customStyle="1" w:styleId="CD7B1DFE921F45298AC64C52CDBB6941">
-    <w:name w:val="CD7B1DFE921F45298AC64C52CDBB6941"/>
-  </w:style>
   <w:style w:type="paragraph" w:styleId="ListParagraph">
     <w:name w:val="List Paragraph"/>
     <w:basedOn w:val="Normal"/>
@@ -3206,85 +3206,6 @@
       <w:lang w:val="en-US" w:eastAsia="en-US"/>
       <w14:ligatures w14:val="none"/>
     </w:rPr>
-  </w:style>
-  <w:style w:type="paragraph" w:customStyle="1" w:styleId="55E3E30CCDBD4193A1413D5785029D7F">
-    <w:name w:val="55E3E30CCDBD4193A1413D5785029D7F"/>
-  </w:style>
-  <w:style w:type="paragraph" w:customStyle="1" w:styleId="AAB1154AE3C247D2B83D14C475780A41">
-    <w:name w:val="AAB1154AE3C247D2B83D14C475780A41"/>
-  </w:style>
-  <w:style w:type="paragraph" w:customStyle="1" w:styleId="D087CAB20F734479A890F800401B87D2">
-    <w:name w:val="D087CAB20F734479A890F800401B87D2"/>
-  </w:style>
-  <w:style w:type="paragraph" w:customStyle="1" w:styleId="A18D093B04C749DF879DA67654F61F97">
-    <w:name w:val="A18D093B04C749DF879DA67654F61F97"/>
-  </w:style>
-  <w:style w:type="paragraph" w:customStyle="1" w:styleId="99F306CA179145C285CABA271CECD5C4">
-    <w:name w:val="99F306CA179145C285CABA271CECD5C4"/>
-  </w:style>
-  <w:style w:type="paragraph" w:customStyle="1" w:styleId="CD37D4E5599D4AB6AD567585B9A832C3">
-    <w:name w:val="CD37D4E5599D4AB6AD567585B9A832C3"/>
-  </w:style>
-  <w:style w:type="paragraph" w:customStyle="1" w:styleId="FE4475E620104D3B9DF3C268DEACF893">
-    <w:name w:val="FE4475E620104D3B9DF3C268DEACF893"/>
-  </w:style>
-  <w:style w:type="paragraph" w:customStyle="1" w:styleId="49CD39F18C724959A69FAFD569729297">
-    <w:name w:val="49CD39F18C724959A69FAFD569729297"/>
-  </w:style>
-  <w:style w:type="paragraph" w:customStyle="1" w:styleId="3980B2DE758A4B519E81680315935E5C">
-    <w:name w:val="3980B2DE758A4B519E81680315935E5C"/>
-  </w:style>
-  <w:style w:type="paragraph" w:customStyle="1" w:styleId="FE110ACF7FA54A5F8520C321EFCB36A1">
-    <w:name w:val="FE110ACF7FA54A5F8520C321EFCB36A1"/>
-  </w:style>
-  <w:style w:type="paragraph" w:customStyle="1" w:styleId="4418816C2A374988AFA481E37EE8BF1E">
-    <w:name w:val="4418816C2A374988AFA481E37EE8BF1E"/>
-  </w:style>
-  <w:style w:type="paragraph" w:customStyle="1" w:styleId="F36339E17BD24E41BB3B907D4A29891D">
-    <w:name w:val="F36339E17BD24E41BB3B907D4A29891D"/>
-  </w:style>
-  <w:style w:type="paragraph" w:customStyle="1" w:styleId="Text">
-    <w:name w:val="Text"/>
-    <w:basedOn w:val="Normal"/>
-    <w:uiPriority w:val="3"/>
-    <w:qFormat/>
-    <w:pPr>
-      <w:spacing w:after="0" w:line="288" w:lineRule="auto"/>
-      <w:ind w:left="170" w:right="113"/>
-    </w:pPr>
-    <w:rPr>
-      <w:rFonts w:eastAsiaTheme="minorHAnsi" w:cstheme="minorHAnsi"/>
-      <w:color w:val="404040" w:themeColor="text1" w:themeTint="BF"/>
-      <w:kern w:val="0"/>
-      <w:szCs w:val="24"/>
-      <w:lang w:val="en-US" w:eastAsia="en-US"/>
-      <w14:ligatures w14:val="none"/>
-    </w:rPr>
-  </w:style>
-  <w:style w:type="paragraph" w:customStyle="1" w:styleId="82BA3C6501CB4F4BADD178AE5CE8594B">
-    <w:name w:val="82BA3C6501CB4F4BADD178AE5CE8594B"/>
-  </w:style>
-  <w:style w:type="paragraph" w:customStyle="1" w:styleId="EFB7965EC6614745B48937086D57918D">
-    <w:name w:val="EFB7965EC6614745B48937086D57918D"/>
-  </w:style>
-  <w:style w:type="paragraph" w:customStyle="1" w:styleId="C668537512BF412B8C47B382A66D26D9">
-    <w:name w:val="C668537512BF412B8C47B382A66D26D9"/>
-  </w:style>
-  <w:style w:type="paragraph" w:customStyle="1" w:styleId="74ABA6B8C7A842238A78D8B1F1EC9CBB">
-    <w:name w:val="74ABA6B8C7A842238A78D8B1F1EC9CBB"/>
-    <w:rsid w:val="00904463"/>
-  </w:style>
-  <w:style w:type="paragraph" w:customStyle="1" w:styleId="4BCD91A08F364FA9B66AFBECA8E381A2">
-    <w:name w:val="4BCD91A08F364FA9B66AFBECA8E381A2"/>
-    <w:rsid w:val="00904463"/>
-  </w:style>
-  <w:style w:type="paragraph" w:customStyle="1" w:styleId="68C8458AA446441093A1E7A2A659CE12">
-    <w:name w:val="68C8458AA446441093A1E7A2A659CE12"/>
-    <w:rsid w:val="00904463"/>
-  </w:style>
-  <w:style w:type="paragraph" w:customStyle="1" w:styleId="A047A584F65F4C9C80CF2B73CC4DDF15">
-    <w:name w:val="A047A584F65F4C9C80CF2B73CC4DDF15"/>
-    <w:rsid w:val="00904463"/>
   </w:style>
   <w:style w:type="paragraph" w:customStyle="1" w:styleId="5D6DDB940C2D42A3BE7715EC302F2227">
     <w:name w:val="5D6DDB940C2D42A3BE7715EC302F2227"/>
@@ -3310,7 +3231,7 @@
 </file>
 
 <file path=word/glossary/webSettings.xml><?xml version="1.0" encoding="utf-8"?>
-<w:webSettings xmlns:mc="http://schemas.openxmlformats.org/markup-compatibility/2006" xmlns:r="http://schemas.openxmlformats.org/officeDocument/2006/relationships" xmlns:w="http://schemas.openxmlformats.org/wordprocessingml/2006/main" xmlns:w14="http://schemas.microsoft.com/office/word/2010/wordml" xmlns:w15="http://schemas.microsoft.com/office/word/2012/wordml" xmlns:w16cex="http://schemas.microsoft.com/office/word/2018/wordml/cex" xmlns:w16cid="http://schemas.microsoft.com/office/word/2016/wordml/cid" xmlns:w16="http://schemas.microsoft.com/office/word/2018/wordml" xmlns:w16sdtdh="http://schemas.microsoft.com/office/word/2020/wordml/sdtdatahash" xmlns:w16se="http://schemas.microsoft.com/office/word/2015/wordml/symex" mc:Ignorable="w14 w15 w16se w16cid w16 w16cex w16sdtdh">
+<w:webSettings xmlns:mc="http://schemas.openxmlformats.org/markup-compatibility/2006" xmlns:r="http://schemas.openxmlformats.org/officeDocument/2006/relationships" xmlns:w="http://schemas.openxmlformats.org/wordprocessingml/2006/main" xmlns:w14="http://schemas.microsoft.com/office/word/2010/wordml" xmlns:w15="http://schemas.microsoft.com/office/word/2012/wordml" xmlns:w16cex="http://schemas.microsoft.com/office/word/2018/wordml/cex" xmlns:w16cid="http://schemas.microsoft.com/office/word/2016/wordml/cid" xmlns:w16="http://schemas.microsoft.com/office/word/2018/wordml" xmlns:w16du="http://schemas.microsoft.com/office/word/2023/wordml/word16du" xmlns:w16sdtdh="http://schemas.microsoft.com/office/word/2020/wordml/sdtdatahash" xmlns:w16sdtfl="http://schemas.microsoft.com/office/word/2024/wordml/sdtformatlock" xmlns:w16se="http://schemas.microsoft.com/office/word/2015/wordml/symex" mc:Ignorable="w14 w15 w16se w16cid w16 w16cex w16sdtdh w16sdtfl w16du">
   <w:optimizeForBrowser/>
   <w:allowPNG/>
 </w:webSettings>
@@ -3739,21 +3660,21 @@
 </file>
 
 <file path=customXml/item2.xml><?xml version="1.0" encoding="utf-8"?>
+<p:properties xmlns:p="http://schemas.microsoft.com/office/2006/metadata/properties" xmlns:xsi="http://www.w3.org/2001/XMLSchema-instance" xmlns:pc="http://schemas.microsoft.com/office/infopath/2007/PartnerControls">
+  <documentManagement>
+    <MediaServiceKeyPoints xmlns="71af3243-3dd4-4a8d-8c0d-dd76da1f02a5" xsi:nil="true"/>
+    <Status xmlns="71af3243-3dd4-4a8d-8c0d-dd76da1f02a5">Not started</Status>
+  </documentManagement>
+</p:properties>
+</file>
+
+<file path=customXml/item3.xml><?xml version="1.0" encoding="utf-8"?>
 <?mso-contentType ?>
 <FormTemplates xmlns="http://schemas.microsoft.com/sharepoint/v3/contenttype/forms">
   <Display>DocumentLibraryForm</Display>
   <Edit>DocumentLibraryForm</Edit>
   <New>DocumentLibraryForm</New>
 </FormTemplates>
-</file>
-
-<file path=customXml/item3.xml><?xml version="1.0" encoding="utf-8"?>
-<p:properties xmlns:p="http://schemas.microsoft.com/office/2006/metadata/properties" xmlns:xsi="http://www.w3.org/2001/XMLSchema-instance" xmlns:pc="http://schemas.microsoft.com/office/infopath/2007/PartnerControls">
-  <documentManagement>
-    <MediaServiceKeyPoints xmlns="71af3243-3dd4-4a8d-8c0d-dd76da1f02a5" xsi:nil="true"/>
-    <Status xmlns="71af3243-3dd4-4a8d-8c0d-dd76da1f02a5">Not started</Status>
-  </documentManagement>
-</p:properties>
 </file>
 
 <file path=customXml/itemProps1.xml><?xml version="1.0" encoding="utf-8"?>
@@ -3776,14 +3697,6 @@
 </file>
 
 <file path=customXml/itemProps2.xml><?xml version="1.0" encoding="utf-8"?>
-<ds:datastoreItem xmlns:ds="http://schemas.openxmlformats.org/officeDocument/2006/customXml" ds:itemID="{C3ED917E-6B3F-4995-8090-FD9CFEE66038}">
-  <ds:schemaRefs>
-    <ds:schemaRef ds:uri="http://schemas.microsoft.com/sharepoint/v3/contenttype/forms"/>
-  </ds:schemaRefs>
-</ds:datastoreItem>
-</file>
-
-<file path=customXml/itemProps3.xml><?xml version="1.0" encoding="utf-8"?>
 <ds:datastoreItem xmlns:ds="http://schemas.openxmlformats.org/officeDocument/2006/customXml" ds:itemID="{F1735428-6F95-4096-840F-2DD96B16B624}">
   <ds:schemaRefs>
     <ds:schemaRef ds:uri="http://schemas.microsoft.com/office/2006/metadata/properties"/>
@@ -3791,4 +3704,12 @@
     <ds:schemaRef ds:uri="71af3243-3dd4-4a8d-8c0d-dd76da1f02a5"/>
   </ds:schemaRefs>
 </ds:datastoreItem>
+</file>
+
+<file path=customXml/itemProps3.xml><?xml version="1.0" encoding="utf-8"?>
+<ds:datastoreItem xmlns:ds="http://schemas.openxmlformats.org/officeDocument/2006/customXml" ds:itemID="{C3ED917E-6B3F-4995-8090-FD9CFEE66038}">
+  <ds:schemaRefs>
+    <ds:schemaRef ds:uri="http://schemas.microsoft.com/sharepoint/v3/contenttype/forms"/>
+  </ds:schemaRefs>
+</ds:datastoreItem>
 </file>
--- a/Resume 2024.docx
+++ b/Resume 2024.docx
@@ -64,8 +64,14 @@
           <w:p>
             <w:pPr>
               <w:pStyle w:val="Heading1"/>
-            </w:pPr>
-            <w:r>
+              <w:rPr>
+                <w:sz w:val="96"/>
+              </w:rPr>
+            </w:pPr>
+            <w:r>
+              <w:rPr>
+                <w:sz w:val="96"/>
+              </w:rPr>
               <w:t>Marc Remillard</w:t>
             </w:r>
           </w:p>
@@ -236,17 +242,7 @@
           </w:tcPr>
           <w:p>
             <w:r>
-              <w:t xml:space="preserve">22 Ashcroft Ave </w:t>
-            </w:r>
-          </w:p>
-          <w:p>
-            <w:r>
               <w:t xml:space="preserve">Harrietsfield NS </w:t>
-            </w:r>
-          </w:p>
-          <w:p>
-            <w:r>
-              <w:t>B3V 1A5</w:t>
             </w:r>
           </w:p>
         </w:tc>
@@ -421,28 +417,18 @@
             <w:pPr>
               <w:pStyle w:val="Heading3"/>
             </w:pPr>
-            <w:sdt>
-              <w:sdtPr>
-                <w:id w:val="-2075571490"/>
-                <w:placeholder>
-                  <w:docPart w:val="3D33313182624F7FAC597B1273234497"/>
-                </w:placeholder>
-                <w:temporary/>
-                <w:showingPlcHdr/>
-                <w15:appearance w15:val="hidden"/>
-              </w:sdtPr>
-              <w:sdtContent>
-                <w:r>
-                  <w:t>Education</w:t>
-                </w:r>
-              </w:sdtContent>
-            </w:sdt>
+            <w:r>
+              <w:t>Skills</w:t>
+            </w:r>
+            <w:r>
+              <w:t xml:space="preserve"> &amp; Competencies</w:t>
+            </w:r>
           </w:p>
         </w:tc>
       </w:tr>
       <w:tr>
         <w:trPr>
-          <w:trHeight w:val="1658"/>
+          <w:trHeight w:val="1301"/>
         </w:trPr>
         <w:tc>
           <w:tcPr>
@@ -457,7 +443,27 @@
               <w:pStyle w:val="Text"/>
             </w:pPr>
             <w:r>
-              <w:t>Highly motivated and dedicated junior software developer seeking an opportunity to leverage academic knowledge and passion for coding to contribute to innovative projects. Eager to gain practical experience in a collaborative environment, while continuously learning and honing skills to excel in the field of software development.</w:t>
+              <w:rPr>
+                <w:sz w:val="20"/>
+                <w:szCs w:val="22"/>
+              </w:rPr>
+              <w:t xml:space="preserve">Highly motivated and dedicated software developer seeking a co-op opportunity to apply academic knowledge and passion for </w:t>
+            </w:r>
+            <w:proofErr w:type="gramStart"/>
+            <w:r>
+              <w:rPr>
+                <w:sz w:val="20"/>
+                <w:szCs w:val="22"/>
+              </w:rPr>
+              <w:t>coding in</w:t>
+            </w:r>
+            <w:proofErr w:type="gramEnd"/>
+            <w:r>
+              <w:rPr>
+                <w:sz w:val="20"/>
+                <w:szCs w:val="22"/>
+              </w:rPr>
+              <w:t xml:space="preserve"> real-world projects. Eager to gain hands-on experience in a collaborative environment while continuously learning and refining skills to excel in the field of software development.</w:t>
             </w:r>
           </w:p>
         </w:tc>
@@ -480,97 +486,239 @@
           <w:p>
             <w:pPr>
               <w:pStyle w:val="Text"/>
-              <w:ind w:left="0"/>
-              <w:rPr>
-                <w:b/>
-                <w:bCs/>
-              </w:rPr>
-            </w:pPr>
-            <w:r>
-              <w:t xml:space="preserve">   </w:t>
-            </w:r>
-            <w:r>
-              <w:rPr>
-                <w:b/>
-                <w:bCs/>
-              </w:rPr>
-              <w:t>IT</w:t>
-            </w:r>
-            <w:r>
-              <w:rPr>
-                <w:b/>
-                <w:bCs/>
-              </w:rPr>
-              <w:t xml:space="preserve"> Programming</w:t>
-            </w:r>
-          </w:p>
-          <w:p>
-            <w:pPr>
-              <w:pStyle w:val="Text"/>
-            </w:pPr>
-            <w:r>
-              <w:t>Nova Scotia Community College</w:t>
-            </w:r>
-          </w:p>
-          <w:p>
-            <w:pPr>
-              <w:pStyle w:val="Text"/>
-            </w:pPr>
-            <w:r>
-              <w:t>2023-Present</w:t>
-            </w:r>
-          </w:p>
-          <w:p>
-            <w:pPr>
-              <w:pStyle w:val="Text"/>
-            </w:pPr>
-          </w:p>
-          <w:p>
-            <w:pPr>
-              <w:pStyle w:val="Text"/>
-              <w:rPr>
-                <w:b/>
-                <w:bCs/>
-              </w:rPr>
-            </w:pPr>
-            <w:r>
-              <w:rPr>
-                <w:b/>
-                <w:bCs/>
-              </w:rPr>
-              <w:t>B.A. Criminology</w:t>
-            </w:r>
-          </w:p>
-          <w:p>
-            <w:pPr>
-              <w:pStyle w:val="Text"/>
-            </w:pPr>
-            <w:r>
-              <w:t>University of Manitoba</w:t>
-            </w:r>
-          </w:p>
-          <w:p>
-            <w:pPr>
-              <w:pStyle w:val="Text"/>
-            </w:pPr>
-            <w:r>
-              <w:t>2016-2019</w:t>
-            </w:r>
-          </w:p>
-          <w:p>
-            <w:pPr>
-              <w:pStyle w:val="Text"/>
-            </w:pPr>
-          </w:p>
-          <w:p>
-            <w:pPr>
-              <w:pStyle w:val="ListParagraph"/>
               <w:numPr>
                 <w:ilvl w:val="0"/>
-                <w:numId w:val="0"/>
+                <w:numId w:val="15"/>
               </w:numPr>
-              <w:ind w:left="527"/>
-            </w:pPr>
+              <w:ind w:left="422" w:hanging="284"/>
+            </w:pPr>
+            <w:r>
+              <w:t>Java</w:t>
+            </w:r>
+          </w:p>
+          <w:p>
+            <w:pPr>
+              <w:pStyle w:val="Text"/>
+              <w:numPr>
+                <w:ilvl w:val="0"/>
+                <w:numId w:val="15"/>
+              </w:numPr>
+              <w:ind w:left="422" w:hanging="284"/>
+            </w:pPr>
+            <w:r>
+              <w:t>A</w:t>
+            </w:r>
+            <w:r>
+              <w:t>ndroid Mobile Development</w:t>
+            </w:r>
+          </w:p>
+          <w:p>
+            <w:pPr>
+              <w:pStyle w:val="Text"/>
+              <w:numPr>
+                <w:ilvl w:val="0"/>
+                <w:numId w:val="15"/>
+              </w:numPr>
+              <w:ind w:left="422" w:hanging="284"/>
+            </w:pPr>
+            <w:r>
+              <w:t>C#</w:t>
+            </w:r>
+          </w:p>
+          <w:p>
+            <w:pPr>
+              <w:pStyle w:val="Text"/>
+              <w:numPr>
+                <w:ilvl w:val="0"/>
+                <w:numId w:val="15"/>
+              </w:numPr>
+              <w:ind w:left="422" w:hanging="284"/>
+            </w:pPr>
+            <w:r>
+              <w:t>Python</w:t>
+            </w:r>
+          </w:p>
+          <w:p>
+            <w:pPr>
+              <w:pStyle w:val="Text"/>
+              <w:numPr>
+                <w:ilvl w:val="0"/>
+                <w:numId w:val="15"/>
+              </w:numPr>
+              <w:ind w:left="422" w:hanging="284"/>
+            </w:pPr>
+            <w:r>
+              <w:t>Spring Framework</w:t>
+            </w:r>
+          </w:p>
+          <w:p>
+            <w:pPr>
+              <w:pStyle w:val="Text"/>
+              <w:numPr>
+                <w:ilvl w:val="0"/>
+                <w:numId w:val="15"/>
+              </w:numPr>
+              <w:ind w:left="422" w:hanging="284"/>
+            </w:pPr>
+            <w:r>
+              <w:t>MVC</w:t>
+            </w:r>
+          </w:p>
+          <w:p>
+            <w:pPr>
+              <w:pStyle w:val="Text"/>
+              <w:numPr>
+                <w:ilvl w:val="0"/>
+                <w:numId w:val="15"/>
+              </w:numPr>
+              <w:ind w:left="422" w:hanging="284"/>
+            </w:pPr>
+            <w:r>
+              <w:t>MySQL</w:t>
+            </w:r>
+          </w:p>
+          <w:p>
+            <w:pPr>
+              <w:pStyle w:val="Text"/>
+              <w:numPr>
+                <w:ilvl w:val="0"/>
+                <w:numId w:val="15"/>
+              </w:numPr>
+              <w:ind w:left="422" w:hanging="284"/>
+            </w:pPr>
+            <w:r>
+              <w:t>SQLite</w:t>
+            </w:r>
+          </w:p>
+          <w:p>
+            <w:pPr>
+              <w:pStyle w:val="Text"/>
+              <w:numPr>
+                <w:ilvl w:val="0"/>
+                <w:numId w:val="15"/>
+              </w:numPr>
+              <w:ind w:left="422" w:hanging="284"/>
+            </w:pPr>
+            <w:r>
+              <w:t>J2EE</w:t>
+            </w:r>
+          </w:p>
+          <w:p>
+            <w:pPr>
+              <w:pStyle w:val="Text"/>
+              <w:numPr>
+                <w:ilvl w:val="0"/>
+                <w:numId w:val="15"/>
+              </w:numPr>
+              <w:ind w:left="422" w:hanging="284"/>
+            </w:pPr>
+            <w:r>
+              <w:t>C++</w:t>
+            </w:r>
+          </w:p>
+          <w:p>
+            <w:pPr>
+              <w:pStyle w:val="Text"/>
+              <w:numPr>
+                <w:ilvl w:val="0"/>
+                <w:numId w:val="15"/>
+              </w:numPr>
+              <w:ind w:left="422" w:hanging="284"/>
+            </w:pPr>
+            <w:r>
+              <w:t>HTML/CSS</w:t>
+            </w:r>
+          </w:p>
+          <w:p>
+            <w:pPr>
+              <w:pStyle w:val="Text"/>
+              <w:numPr>
+                <w:ilvl w:val="0"/>
+                <w:numId w:val="15"/>
+              </w:numPr>
+              <w:ind w:left="422" w:hanging="284"/>
+            </w:pPr>
+            <w:r>
+              <w:t>C</w:t>
+            </w:r>
+          </w:p>
+          <w:p>
+            <w:pPr>
+              <w:pStyle w:val="Text"/>
+              <w:numPr>
+                <w:ilvl w:val="0"/>
+                <w:numId w:val="15"/>
+              </w:numPr>
+              <w:ind w:left="422" w:hanging="284"/>
+            </w:pPr>
+            <w:r>
+              <w:t>JavaScript</w:t>
+            </w:r>
+          </w:p>
+          <w:p>
+            <w:pPr>
+              <w:pStyle w:val="Text"/>
+              <w:numPr>
+                <w:ilvl w:val="0"/>
+                <w:numId w:val="15"/>
+              </w:numPr>
+              <w:ind w:left="422" w:hanging="284"/>
+            </w:pPr>
+            <w:r>
+              <w:t>Project Documentation</w:t>
+            </w:r>
+          </w:p>
+          <w:p>
+            <w:pPr>
+              <w:pStyle w:val="Text"/>
+              <w:numPr>
+                <w:ilvl w:val="0"/>
+                <w:numId w:val="15"/>
+              </w:numPr>
+              <w:ind w:left="422" w:hanging="284"/>
+            </w:pPr>
+            <w:r>
+              <w:t>Microsoft Excel</w:t>
+            </w:r>
+          </w:p>
+          <w:p>
+            <w:pPr>
+              <w:pStyle w:val="Text"/>
+              <w:numPr>
+                <w:ilvl w:val="0"/>
+                <w:numId w:val="15"/>
+              </w:numPr>
+              <w:ind w:left="422" w:hanging="284"/>
+            </w:pPr>
+            <w:r>
+              <w:t>Communication</w:t>
+            </w:r>
+          </w:p>
+          <w:p>
+            <w:pPr>
+              <w:pStyle w:val="Text"/>
+              <w:numPr>
+                <w:ilvl w:val="0"/>
+                <w:numId w:val="15"/>
+              </w:numPr>
+              <w:ind w:left="422" w:hanging="284"/>
+            </w:pPr>
+            <w:r>
+              <w:t>Problem-Solving</w:t>
+            </w:r>
+          </w:p>
+          <w:p>
+            <w:pPr>
+              <w:pStyle w:val="Text"/>
+              <w:numPr>
+                <w:ilvl w:val="0"/>
+                <w:numId w:val="15"/>
+              </w:numPr>
+              <w:ind w:left="422" w:hanging="284"/>
+            </w:pPr>
+            <w:r>
+              <w:t>Teamwork</w:t>
+            </w:r>
           </w:p>
         </w:tc>
       </w:tr>
@@ -649,7 +797,132 @@
               <w:pStyle w:val="Dates"/>
             </w:pPr>
             <w:r>
-              <w:t>Jan 2022 – Aug 2022</w:t>
+              <w:t>Sep</w:t>
+            </w:r>
+            <w:r>
+              <w:t>tember</w:t>
+            </w:r>
+            <w:r>
+              <w:t xml:space="preserve"> 2022 – Present</w:t>
+            </w:r>
+          </w:p>
+          <w:p>
+            <w:pPr>
+              <w:pStyle w:val="Dates"/>
+              <w:ind w:left="0"/>
+              <w:rPr>
+                <w:b w:val="0"/>
+                <w:bCs/>
+                <w:color w:val="auto"/>
+              </w:rPr>
+            </w:pPr>
+            <w:r>
+              <w:t xml:space="preserve">   </w:t>
+            </w:r>
+            <w:r>
+              <w:rPr>
+                <w:b w:val="0"/>
+                <w:bCs/>
+                <w:color w:val="auto"/>
+              </w:rPr>
+              <w:t>Human Resources Administrator – 36 Service Battalion</w:t>
+            </w:r>
+          </w:p>
+          <w:p>
+            <w:pPr>
+              <w:pStyle w:val="Dates"/>
+              <w:numPr>
+                <w:ilvl w:val="0"/>
+                <w:numId w:val="15"/>
+              </w:numPr>
+              <w:ind w:left="851"/>
+              <w:rPr>
+                <w:b w:val="0"/>
+                <w:bCs/>
+                <w:color w:val="auto"/>
+              </w:rPr>
+            </w:pPr>
+            <w:r>
+              <w:rPr>
+                <w:b w:val="0"/>
+                <w:bCs/>
+                <w:color w:val="auto"/>
+              </w:rPr>
+              <w:t>Administered payroll, ensuring accurate and timely processing.</w:t>
+            </w:r>
+          </w:p>
+          <w:p>
+            <w:pPr>
+              <w:pStyle w:val="Dates"/>
+              <w:numPr>
+                <w:ilvl w:val="0"/>
+                <w:numId w:val="15"/>
+              </w:numPr>
+              <w:ind w:left="851"/>
+              <w:rPr>
+                <w:b w:val="0"/>
+                <w:bCs/>
+                <w:color w:val="auto"/>
+              </w:rPr>
+            </w:pPr>
+            <w:r>
+              <w:rPr>
+                <w:b w:val="0"/>
+                <w:bCs/>
+                <w:color w:val="auto"/>
+              </w:rPr>
+              <w:t>Initialized, finalized, and authorized claims</w:t>
+            </w:r>
+            <w:r>
+              <w:rPr>
+                <w:b w:val="0"/>
+                <w:bCs/>
+                <w:color w:val="auto"/>
+              </w:rPr>
+              <w:t xml:space="preserve"> under Section 32 &amp; 34 of the Financial Administration Act.</w:t>
+            </w:r>
+          </w:p>
+          <w:p>
+            <w:pPr>
+              <w:pStyle w:val="Dates"/>
+              <w:numPr>
+                <w:ilvl w:val="0"/>
+                <w:numId w:val="15"/>
+              </w:numPr>
+              <w:ind w:left="851"/>
+              <w:rPr>
+                <w:b w:val="0"/>
+                <w:bCs/>
+                <w:color w:val="auto"/>
+              </w:rPr>
+            </w:pPr>
+            <w:r>
+              <w:rPr>
+                <w:b w:val="0"/>
+                <w:bCs/>
+                <w:color w:val="auto"/>
+              </w:rPr>
+              <w:t>Coordinated travel and accommodations for personnel across Canada and Internationally.</w:t>
+            </w:r>
+          </w:p>
+          <w:p>
+            <w:pPr>
+              <w:pStyle w:val="Dates"/>
+            </w:pPr>
+            <w:r>
+              <w:t>Jan</w:t>
+            </w:r>
+            <w:r>
+              <w:t>uary</w:t>
+            </w:r>
+            <w:r>
+              <w:t xml:space="preserve"> 2022 – Aug</w:t>
+            </w:r>
+            <w:r>
+              <w:t>ust</w:t>
+            </w:r>
+            <w:r>
+              <w:t xml:space="preserve"> 2022</w:t>
             </w:r>
           </w:p>
           <w:p>
@@ -657,7 +930,24 @@
               <w:pStyle w:val="Text"/>
             </w:pPr>
             <w:r>
-              <w:t>Cell Clerk – Canadian Forces Base Halifax</w:t>
+              <w:t xml:space="preserve">Cell </w:t>
+            </w:r>
+            <w:r>
+              <w:rPr>
+                <w:sz w:val="20"/>
+                <w:szCs w:val="22"/>
+              </w:rPr>
+              <w:t>Clerk</w:t>
+            </w:r>
+            <w:r>
+              <w:t xml:space="preserve"> – </w:t>
+            </w:r>
+            <w:r>
+              <w:rPr>
+                <w:sz w:val="20"/>
+                <w:szCs w:val="22"/>
+              </w:rPr>
+              <w:t>Canadian Forces Base Halifax</w:t>
             </w:r>
           </w:p>
           <w:p>
@@ -665,7 +955,7 @@
               <w:pStyle w:val="Text"/>
               <w:numPr>
                 <w:ilvl w:val="0"/>
-                <w:numId w:val="12"/>
+                <w:numId w:val="13"/>
               </w:numPr>
               <w:rPr>
                 <w:color w:val="auto"/>
@@ -679,7 +969,15 @@
                 <w:sz w:val="20"/>
                 <w:szCs w:val="20"/>
               </w:rPr>
-              <w:t>Administered Pay: Managed payroll processes, ensuring accuracy and compliance, and resolving inquiries promptly.</w:t>
+              <w:t xml:space="preserve">Administered Pay: </w:t>
+            </w:r>
+            <w:r>
+              <w:rPr>
+                <w:color w:val="auto"/>
+                <w:sz w:val="20"/>
+                <w:szCs w:val="20"/>
+              </w:rPr>
+              <w:t>Managed payroll processes, ensuring accuracy and compliance, while promptly resolving inquiries.</w:t>
             </w:r>
           </w:p>
           <w:p>
@@ -687,7 +985,7 @@
               <w:pStyle w:val="Dates"/>
               <w:numPr>
                 <w:ilvl w:val="0"/>
-                <w:numId w:val="12"/>
+                <w:numId w:val="13"/>
               </w:numPr>
               <w:rPr>
                 <w:b w:val="0"/>
@@ -703,7 +1001,16 @@
                 <w:color w:val="auto"/>
                 <w:szCs w:val="20"/>
               </w:rPr>
-              <w:t>Data Entry: Executed precise and timely data input tasks, utilizing software tools to enhance efficiency and maintain data integrity.</w:t>
+              <w:t xml:space="preserve">Data Entry: </w:t>
+            </w:r>
+            <w:r>
+              <w:rPr>
+                <w:b w:val="0"/>
+                <w:bCs/>
+                <w:color w:val="auto"/>
+                <w:szCs w:val="20"/>
+              </w:rPr>
+              <w:t>Executed precise and timely data input tasks, utilizing software tools to enhance efficiency and maintain data integrity.</w:t>
             </w:r>
           </w:p>
           <w:p>
@@ -711,7 +1018,16 @@
               <w:pStyle w:val="Dates"/>
             </w:pPr>
             <w:r>
-              <w:t>July 2019- January 2022</w:t>
+              <w:t>J</w:t>
+            </w:r>
+            <w:r>
+              <w:t>un</w:t>
+            </w:r>
+            <w:r>
+              <w:t>e</w:t>
+            </w:r>
+            <w:r>
+              <w:t xml:space="preserve"> 2019- January 2022</w:t>
             </w:r>
           </w:p>
           <w:p>
@@ -735,7 +1051,7 @@
               <w:pStyle w:val="Text"/>
               <w:numPr>
                 <w:ilvl w:val="0"/>
-                <w:numId w:val="12"/>
+                <w:numId w:val="14"/>
               </w:numPr>
               <w:rPr>
                 <w:sz w:val="20"/>
@@ -747,7 +1063,14 @@
                 <w:sz w:val="20"/>
                 <w:szCs w:val="20"/>
               </w:rPr>
-              <w:t>Managed all incoming office mail: Effectively handled the organization's mail flow, including sorting, distribution, and processing, ensuring smooth communication channels.</w:t>
+              <w:t xml:space="preserve">Managed all incoming office mail: </w:t>
+            </w:r>
+            <w:r>
+              <w:rPr>
+                <w:sz w:val="20"/>
+                <w:szCs w:val="20"/>
+              </w:rPr>
+              <w:t>Effectively handled mail flow, including sorting, distribution, and processing, ensuring smooth communication.</w:t>
             </w:r>
           </w:p>
           <w:p>
@@ -755,7 +1078,7 @@
               <w:pStyle w:val="Text"/>
               <w:numPr>
                 <w:ilvl w:val="0"/>
-                <w:numId w:val="12"/>
+                <w:numId w:val="14"/>
               </w:numPr>
               <w:rPr>
                 <w:sz w:val="20"/>
@@ -767,17 +1090,15 @@
                 <w:sz w:val="20"/>
                 <w:szCs w:val="20"/>
               </w:rPr>
-              <w:t>Data entry: Proficiently inputted and maintained data with a high level of accuracy and efficiency, contributing to streamlined operations and data integrity.</w:t>
-            </w:r>
-          </w:p>
-          <w:p>
-            <w:pPr>
-              <w:pStyle w:val="Text"/>
-              <w:numPr>
-                <w:ilvl w:val="0"/>
-                <w:numId w:val="12"/>
-              </w:numPr>
-            </w:pPr>
+              <w:t xml:space="preserve">Data entry: </w:t>
+            </w:r>
+            <w:r>
+              <w:rPr>
+                <w:sz w:val="20"/>
+                <w:szCs w:val="20"/>
+              </w:rPr>
+              <w:t>Proficiently inputted and maintained data with a high level of accuracy, contributing to streamlined operations and data integrity.</w:t>
+            </w:r>
           </w:p>
         </w:tc>
         <w:tc>
@@ -821,7 +1142,7 @@
               <w:pStyle w:val="Heading3"/>
             </w:pPr>
             <w:r>
-              <w:t>Skills and competencies</w:t>
+              <w:t>Education</w:t>
             </w:r>
           </w:p>
         </w:tc>
@@ -862,138 +1183,106 @@
           </w:tcPr>
           <w:p>
             <w:pPr>
+              <w:pStyle w:val="Dates"/>
+            </w:pPr>
+            <w:r>
+              <w:t>Sep 202</w:t>
+            </w:r>
+            <w:r>
+              <w:t>3</w:t>
+            </w:r>
+            <w:r>
+              <w:t xml:space="preserve"> – Present</w:t>
+            </w:r>
+          </w:p>
+          <w:p>
+            <w:pPr>
               <w:pStyle w:val="Text"/>
-              <w:numPr>
-                <w:ilvl w:val="0"/>
-                <w:numId w:val="12"/>
-              </w:numPr>
-              <w:rPr>
-                <w:sz w:val="20"/>
-                <w:szCs w:val="20"/>
-              </w:rPr>
-            </w:pPr>
-            <w:r>
-              <w:rPr>
-                <w:sz w:val="20"/>
-                <w:szCs w:val="20"/>
-              </w:rPr>
-              <w:t>Python</w:t>
+              <w:ind w:left="0"/>
+            </w:pPr>
+            <w:r>
+              <w:rPr>
+                <w:b/>
+                <w:bCs/>
+              </w:rPr>
+              <w:t xml:space="preserve">   </w:t>
+            </w:r>
+            <w:r>
+              <w:rPr>
+                <w:b/>
+                <w:bCs/>
+              </w:rPr>
+              <w:t>IT</w:t>
+            </w:r>
+            <w:r>
+              <w:rPr>
+                <w:b/>
+                <w:bCs/>
+              </w:rPr>
+              <w:t xml:space="preserve"> Programming</w:t>
+            </w:r>
+            <w:r>
+              <w:rPr>
+                <w:b/>
+                <w:bCs/>
+              </w:rPr>
+              <w:t xml:space="preserve"> </w:t>
+            </w:r>
+            <w:r>
+              <w:t>Nova Scotia Community College</w:t>
             </w:r>
           </w:p>
           <w:p>
             <w:pPr>
               <w:pStyle w:val="Text"/>
-              <w:numPr>
-                <w:ilvl w:val="0"/>
-                <w:numId w:val="12"/>
-              </w:numPr>
-              <w:rPr>
-                <w:sz w:val="20"/>
-                <w:szCs w:val="20"/>
-              </w:rPr>
-            </w:pPr>
-            <w:r>
-              <w:rPr>
-                <w:sz w:val="20"/>
-                <w:szCs w:val="20"/>
-              </w:rPr>
-              <w:t>Java</w:t>
+              <w:ind w:left="0"/>
+            </w:pPr>
+          </w:p>
+          <w:p>
+            <w:pPr>
+              <w:pStyle w:val="Dates"/>
+            </w:pPr>
+            <w:r>
+              <w:t xml:space="preserve">Sep </w:t>
+            </w:r>
+            <w:r>
+              <w:t>2016</w:t>
+            </w:r>
+            <w:r>
+              <w:t xml:space="preserve"> – </w:t>
+            </w:r>
+            <w:r>
+              <w:t>Jun 2019</w:t>
             </w:r>
           </w:p>
           <w:p>
             <w:pPr>
               <w:pStyle w:val="Text"/>
-              <w:numPr>
-                <w:ilvl w:val="0"/>
-                <w:numId w:val="12"/>
-              </w:numPr>
-              <w:rPr>
-                <w:sz w:val="20"/>
-                <w:szCs w:val="20"/>
-              </w:rPr>
-            </w:pPr>
-            <w:r>
-              <w:rPr>
-                <w:sz w:val="20"/>
-                <w:szCs w:val="20"/>
-              </w:rPr>
-              <w:t>HTML/CSS/JS</w:t>
-            </w:r>
-          </w:p>
-          <w:p>
-            <w:pPr>
-              <w:pStyle w:val="Text"/>
-              <w:numPr>
-                <w:ilvl w:val="0"/>
-                <w:numId w:val="12"/>
-              </w:numPr>
-              <w:rPr>
-                <w:sz w:val="20"/>
-                <w:szCs w:val="20"/>
-              </w:rPr>
-            </w:pPr>
-            <w:r>
-              <w:rPr>
-                <w:sz w:val="20"/>
-                <w:szCs w:val="20"/>
-              </w:rPr>
-              <w:t>Object Oriented Design</w:t>
-            </w:r>
-          </w:p>
-          <w:p>
-            <w:pPr>
-              <w:pStyle w:val="Text"/>
-              <w:numPr>
-                <w:ilvl w:val="0"/>
-                <w:numId w:val="12"/>
-              </w:numPr>
-              <w:rPr>
-                <w:sz w:val="20"/>
-                <w:szCs w:val="20"/>
-              </w:rPr>
-            </w:pPr>
-            <w:r>
-              <w:rPr>
-                <w:sz w:val="20"/>
-                <w:szCs w:val="20"/>
-              </w:rPr>
-              <w:t>Networking &amp; System Architecture</w:t>
-            </w:r>
-          </w:p>
-          <w:p>
-            <w:pPr>
-              <w:pStyle w:val="Text"/>
-              <w:numPr>
-                <w:ilvl w:val="0"/>
-                <w:numId w:val="12"/>
-              </w:numPr>
-              <w:rPr>
-                <w:sz w:val="20"/>
-                <w:szCs w:val="20"/>
-              </w:rPr>
-            </w:pPr>
-            <w:r>
-              <w:rPr>
-                <w:sz w:val="20"/>
-                <w:szCs w:val="20"/>
-              </w:rPr>
-              <w:t>Cloud Computing</w:t>
-            </w:r>
-          </w:p>
-          <w:p>
-            <w:pPr>
-              <w:pStyle w:val="Text"/>
-              <w:numPr>
-                <w:ilvl w:val="0"/>
-                <w:numId w:val="12"/>
-              </w:numPr>
-            </w:pPr>
-            <w:r>
-              <w:rPr>
-                <w:sz w:val="20"/>
-                <w:szCs w:val="20"/>
-              </w:rPr>
-              <w:t>Windows/Linux/MacOS</w:t>
+              <w:ind w:left="0"/>
+            </w:pPr>
+            <w:r>
+              <w:rPr>
+                <w:b/>
+                <w:bCs/>
+              </w:rPr>
+              <w:t xml:space="preserve">   </w:t>
+            </w:r>
+            <w:r>
+              <w:rPr>
+                <w:b/>
+                <w:bCs/>
+              </w:rPr>
+              <w:t>B.A. Criminology</w:t>
+            </w:r>
+            <w:r>
+              <w:rPr>
+                <w:b/>
+                <w:bCs/>
+              </w:rPr>
+              <w:t xml:space="preserve"> </w:t>
+            </w:r>
+            <w:r>
+              <w:t>University of Manitoba</w:t>
             </w:r>
           </w:p>
         </w:tc>
@@ -1204,9 +1493,9 @@
       <w:lvlJc w:val="left"/>
       <w:pPr>
         <w:tabs>
-          <w:tab w:val="num" w:pos="1492"/>
+          <w:tab w:val="num" w:pos="554"/>
         </w:tabs>
-        <w:ind w:left="1492" w:hanging="360"/>
+        <w:ind w:left="554" w:hanging="360"/>
       </w:pPr>
     </w:lvl>
   </w:abstractNum>
@@ -1599,6 +1888,345 @@
       <w:lvlJc w:val="left"/>
       <w:pPr>
         <w:ind w:left="6290" w:hanging="360"/>
+      </w:pPr>
+      <w:rPr>
+        <w:rFonts w:ascii="Wingdings" w:hAnsi="Wingdings" w:hint="default"/>
+      </w:rPr>
+    </w:lvl>
+  </w:abstractNum>
+  <w:abstractNum w:abstractNumId="12" w15:restartNumberingAfterBreak="0">
+    <w:nsid w:val="6DCE41E4"/>
+    <w:multiLevelType w:val="hybridMultilevel"/>
+    <w:tmpl w:val="7E54E5E0"/>
+    <w:lvl w:ilvl="0" w:tplc="10090001">
+      <w:start w:val="1"/>
+      <w:numFmt w:val="bullet"/>
+      <w:lvlText w:val=""/>
+      <w:lvlJc w:val="left"/>
+      <w:pPr>
+        <w:ind w:left="502" w:hanging="360"/>
+      </w:pPr>
+      <w:rPr>
+        <w:rFonts w:ascii="Symbol" w:hAnsi="Symbol" w:hint="default"/>
+      </w:rPr>
+    </w:lvl>
+    <w:lvl w:ilvl="1" w:tplc="10090003" w:tentative="1">
+      <w:start w:val="1"/>
+      <w:numFmt w:val="bullet"/>
+      <w:lvlText w:val="o"/>
+      <w:lvlJc w:val="left"/>
+      <w:pPr>
+        <w:ind w:left="1620" w:hanging="360"/>
+      </w:pPr>
+      <w:rPr>
+        <w:rFonts w:ascii="Courier New" w:hAnsi="Courier New" w:cs="Courier New" w:hint="default"/>
+      </w:rPr>
+    </w:lvl>
+    <w:lvl w:ilvl="2" w:tplc="10090005" w:tentative="1">
+      <w:start w:val="1"/>
+      <w:numFmt w:val="bullet"/>
+      <w:lvlText w:val=""/>
+      <w:lvlJc w:val="left"/>
+      <w:pPr>
+        <w:ind w:left="2340" w:hanging="360"/>
+      </w:pPr>
+      <w:rPr>
+        <w:rFonts w:ascii="Wingdings" w:hAnsi="Wingdings" w:hint="default"/>
+      </w:rPr>
+    </w:lvl>
+    <w:lvl w:ilvl="3" w:tplc="10090001" w:tentative="1">
+      <w:start w:val="1"/>
+      <w:numFmt w:val="bullet"/>
+      <w:lvlText w:val=""/>
+      <w:lvlJc w:val="left"/>
+      <w:pPr>
+        <w:ind w:left="3060" w:hanging="360"/>
+      </w:pPr>
+      <w:rPr>
+        <w:rFonts w:ascii="Symbol" w:hAnsi="Symbol" w:hint="default"/>
+      </w:rPr>
+    </w:lvl>
+    <w:lvl w:ilvl="4" w:tplc="10090003" w:tentative="1">
+      <w:start w:val="1"/>
+      <w:numFmt w:val="bullet"/>
+      <w:lvlText w:val="o"/>
+      <w:lvlJc w:val="left"/>
+      <w:pPr>
+        <w:ind w:left="3780" w:hanging="360"/>
+      </w:pPr>
+      <w:rPr>
+        <w:rFonts w:ascii="Courier New" w:hAnsi="Courier New" w:cs="Courier New" w:hint="default"/>
+      </w:rPr>
+    </w:lvl>
+    <w:lvl w:ilvl="5" w:tplc="10090005" w:tentative="1">
+      <w:start w:val="1"/>
+      <w:numFmt w:val="bullet"/>
+      <w:lvlText w:val=""/>
+      <w:lvlJc w:val="left"/>
+      <w:pPr>
+        <w:ind w:left="4500" w:hanging="360"/>
+      </w:pPr>
+      <w:rPr>
+        <w:rFonts w:ascii="Wingdings" w:hAnsi="Wingdings" w:hint="default"/>
+      </w:rPr>
+    </w:lvl>
+    <w:lvl w:ilvl="6" w:tplc="10090001" w:tentative="1">
+      <w:start w:val="1"/>
+      <w:numFmt w:val="bullet"/>
+      <w:lvlText w:val=""/>
+      <w:lvlJc w:val="left"/>
+      <w:pPr>
+        <w:ind w:left="5220" w:hanging="360"/>
+      </w:pPr>
+      <w:rPr>
+        <w:rFonts w:ascii="Symbol" w:hAnsi="Symbol" w:hint="default"/>
+      </w:rPr>
+    </w:lvl>
+    <w:lvl w:ilvl="7" w:tplc="10090003" w:tentative="1">
+      <w:start w:val="1"/>
+      <w:numFmt w:val="bullet"/>
+      <w:lvlText w:val="o"/>
+      <w:lvlJc w:val="left"/>
+      <w:pPr>
+        <w:ind w:left="5940" w:hanging="360"/>
+      </w:pPr>
+      <w:rPr>
+        <w:rFonts w:ascii="Courier New" w:hAnsi="Courier New" w:cs="Courier New" w:hint="default"/>
+      </w:rPr>
+    </w:lvl>
+    <w:lvl w:ilvl="8" w:tplc="10090005" w:tentative="1">
+      <w:start w:val="1"/>
+      <w:numFmt w:val="bullet"/>
+      <w:lvlText w:val=""/>
+      <w:lvlJc w:val="left"/>
+      <w:pPr>
+        <w:ind w:left="6660" w:hanging="360"/>
+      </w:pPr>
+      <w:rPr>
+        <w:rFonts w:ascii="Wingdings" w:hAnsi="Wingdings" w:hint="default"/>
+      </w:rPr>
+    </w:lvl>
+  </w:abstractNum>
+  <w:abstractNum w:abstractNumId="13" w15:restartNumberingAfterBreak="0">
+    <w:nsid w:val="75230E18"/>
+    <w:multiLevelType w:val="hybridMultilevel"/>
+    <w:tmpl w:val="BFAE2294"/>
+    <w:lvl w:ilvl="0" w:tplc="10090001">
+      <w:start w:val="1"/>
+      <w:numFmt w:val="bullet"/>
+      <w:lvlText w:val=""/>
+      <w:lvlJc w:val="left"/>
+      <w:pPr>
+        <w:ind w:left="890" w:hanging="360"/>
+      </w:pPr>
+      <w:rPr>
+        <w:rFonts w:ascii="Symbol" w:hAnsi="Symbol" w:hint="default"/>
+      </w:rPr>
+    </w:lvl>
+    <w:lvl w:ilvl="1" w:tplc="10090003" w:tentative="1">
+      <w:start w:val="1"/>
+      <w:numFmt w:val="bullet"/>
+      <w:lvlText w:val="o"/>
+      <w:lvlJc w:val="left"/>
+      <w:pPr>
+        <w:ind w:left="1610" w:hanging="360"/>
+      </w:pPr>
+      <w:rPr>
+        <w:rFonts w:ascii="Courier New" w:hAnsi="Courier New" w:cs="Courier New" w:hint="default"/>
+      </w:rPr>
+    </w:lvl>
+    <w:lvl w:ilvl="2" w:tplc="10090005" w:tentative="1">
+      <w:start w:val="1"/>
+      <w:numFmt w:val="bullet"/>
+      <w:lvlText w:val=""/>
+      <w:lvlJc w:val="left"/>
+      <w:pPr>
+        <w:ind w:left="2330" w:hanging="360"/>
+      </w:pPr>
+      <w:rPr>
+        <w:rFonts w:ascii="Wingdings" w:hAnsi="Wingdings" w:hint="default"/>
+      </w:rPr>
+    </w:lvl>
+    <w:lvl w:ilvl="3" w:tplc="10090001" w:tentative="1">
+      <w:start w:val="1"/>
+      <w:numFmt w:val="bullet"/>
+      <w:lvlText w:val=""/>
+      <w:lvlJc w:val="left"/>
+      <w:pPr>
+        <w:ind w:left="3050" w:hanging="360"/>
+      </w:pPr>
+      <w:rPr>
+        <w:rFonts w:ascii="Symbol" w:hAnsi="Symbol" w:hint="default"/>
+      </w:rPr>
+    </w:lvl>
+    <w:lvl w:ilvl="4" w:tplc="10090003" w:tentative="1">
+      <w:start w:val="1"/>
+      <w:numFmt w:val="bullet"/>
+      <w:lvlText w:val="o"/>
+      <w:lvlJc w:val="left"/>
+      <w:pPr>
+        <w:ind w:left="3770" w:hanging="360"/>
+      </w:pPr>
+      <w:rPr>
+        <w:rFonts w:ascii="Courier New" w:hAnsi="Courier New" w:cs="Courier New" w:hint="default"/>
+      </w:rPr>
+    </w:lvl>
+    <w:lvl w:ilvl="5" w:tplc="10090005" w:tentative="1">
+      <w:start w:val="1"/>
+      <w:numFmt w:val="bullet"/>
+      <w:lvlText w:val=""/>
+      <w:lvlJc w:val="left"/>
+      <w:pPr>
+        <w:ind w:left="4490" w:hanging="360"/>
+      </w:pPr>
+      <w:rPr>
+        <w:rFonts w:ascii="Wingdings" w:hAnsi="Wingdings" w:hint="default"/>
+      </w:rPr>
+    </w:lvl>
+    <w:lvl w:ilvl="6" w:tplc="10090001" w:tentative="1">
+      <w:start w:val="1"/>
+      <w:numFmt w:val="bullet"/>
+      <w:lvlText w:val=""/>
+      <w:lvlJc w:val="left"/>
+      <w:pPr>
+        <w:ind w:left="5210" w:hanging="360"/>
+      </w:pPr>
+      <w:rPr>
+        <w:rFonts w:ascii="Symbol" w:hAnsi="Symbol" w:hint="default"/>
+      </w:rPr>
+    </w:lvl>
+    <w:lvl w:ilvl="7" w:tplc="10090003" w:tentative="1">
+      <w:start w:val="1"/>
+      <w:numFmt w:val="bullet"/>
+      <w:lvlText w:val="o"/>
+      <w:lvlJc w:val="left"/>
+      <w:pPr>
+        <w:ind w:left="5930" w:hanging="360"/>
+      </w:pPr>
+      <w:rPr>
+        <w:rFonts w:ascii="Courier New" w:hAnsi="Courier New" w:cs="Courier New" w:hint="default"/>
+      </w:rPr>
+    </w:lvl>
+    <w:lvl w:ilvl="8" w:tplc="10090005" w:tentative="1">
+      <w:start w:val="1"/>
+      <w:numFmt w:val="bullet"/>
+      <w:lvlText w:val=""/>
+      <w:lvlJc w:val="left"/>
+      <w:pPr>
+        <w:ind w:left="6650" w:hanging="360"/>
+      </w:pPr>
+      <w:rPr>
+        <w:rFonts w:ascii="Wingdings" w:hAnsi="Wingdings" w:hint="default"/>
+      </w:rPr>
+    </w:lvl>
+  </w:abstractNum>
+  <w:abstractNum w:abstractNumId="14" w15:restartNumberingAfterBreak="0">
+    <w:nsid w:val="780E1506"/>
+    <w:multiLevelType w:val="hybridMultilevel"/>
+    <w:tmpl w:val="8612C9AC"/>
+    <w:lvl w:ilvl="0" w:tplc="10090001">
+      <w:start w:val="1"/>
+      <w:numFmt w:val="bullet"/>
+      <w:lvlText w:val=""/>
+      <w:lvlJc w:val="left"/>
+      <w:pPr>
+        <w:ind w:left="890" w:hanging="360"/>
+      </w:pPr>
+      <w:rPr>
+        <w:rFonts w:ascii="Symbol" w:hAnsi="Symbol" w:hint="default"/>
+      </w:rPr>
+    </w:lvl>
+    <w:lvl w:ilvl="1" w:tplc="10090003" w:tentative="1">
+      <w:start w:val="1"/>
+      <w:numFmt w:val="bullet"/>
+      <w:lvlText w:val="o"/>
+      <w:lvlJc w:val="left"/>
+      <w:pPr>
+        <w:ind w:left="1610" w:hanging="360"/>
+      </w:pPr>
+      <w:rPr>
+        <w:rFonts w:ascii="Courier New" w:hAnsi="Courier New" w:cs="Courier New" w:hint="default"/>
+      </w:rPr>
+    </w:lvl>
+    <w:lvl w:ilvl="2" w:tplc="10090005" w:tentative="1">
+      <w:start w:val="1"/>
+      <w:numFmt w:val="bullet"/>
+      <w:lvlText w:val=""/>
+      <w:lvlJc w:val="left"/>
+      <w:pPr>
+        <w:ind w:left="2330" w:hanging="360"/>
+      </w:pPr>
+      <w:rPr>
+        <w:rFonts w:ascii="Wingdings" w:hAnsi="Wingdings" w:hint="default"/>
+      </w:rPr>
+    </w:lvl>
+    <w:lvl w:ilvl="3" w:tplc="10090001" w:tentative="1">
+      <w:start w:val="1"/>
+      <w:numFmt w:val="bullet"/>
+      <w:lvlText w:val=""/>
+      <w:lvlJc w:val="left"/>
+      <w:pPr>
+        <w:ind w:left="3050" w:hanging="360"/>
+      </w:pPr>
+      <w:rPr>
+        <w:rFonts w:ascii="Symbol" w:hAnsi="Symbol" w:hint="default"/>
+      </w:rPr>
+    </w:lvl>
+    <w:lvl w:ilvl="4" w:tplc="10090003" w:tentative="1">
+      <w:start w:val="1"/>
+      <w:numFmt w:val="bullet"/>
+      <w:lvlText w:val="o"/>
+      <w:lvlJc w:val="left"/>
+      <w:pPr>
+        <w:ind w:left="3770" w:hanging="360"/>
+      </w:pPr>
+      <w:rPr>
+        <w:rFonts w:ascii="Courier New" w:hAnsi="Courier New" w:cs="Courier New" w:hint="default"/>
+      </w:rPr>
+    </w:lvl>
+    <w:lvl w:ilvl="5" w:tplc="10090005" w:tentative="1">
+      <w:start w:val="1"/>
+      <w:numFmt w:val="bullet"/>
+      <w:lvlText w:val=""/>
+      <w:lvlJc w:val="left"/>
+      <w:pPr>
+        <w:ind w:left="4490" w:hanging="360"/>
+      </w:pPr>
+      <w:rPr>
+        <w:rFonts w:ascii="Wingdings" w:hAnsi="Wingdings" w:hint="default"/>
+      </w:rPr>
+    </w:lvl>
+    <w:lvl w:ilvl="6" w:tplc="10090001" w:tentative="1">
+      <w:start w:val="1"/>
+      <w:numFmt w:val="bullet"/>
+      <w:lvlText w:val=""/>
+      <w:lvlJc w:val="left"/>
+      <w:pPr>
+        <w:ind w:left="5210" w:hanging="360"/>
+      </w:pPr>
+      <w:rPr>
+        <w:rFonts w:ascii="Symbol" w:hAnsi="Symbol" w:hint="default"/>
+      </w:rPr>
+    </w:lvl>
+    <w:lvl w:ilvl="7" w:tplc="10090003" w:tentative="1">
+      <w:start w:val="1"/>
+      <w:numFmt w:val="bullet"/>
+      <w:lvlText w:val="o"/>
+      <w:lvlJc w:val="left"/>
+      <w:pPr>
+        <w:ind w:left="5930" w:hanging="360"/>
+      </w:pPr>
+      <w:rPr>
+        <w:rFonts w:ascii="Courier New" w:hAnsi="Courier New" w:cs="Courier New" w:hint="default"/>
+      </w:rPr>
+    </w:lvl>
+    <w:lvl w:ilvl="8" w:tplc="10090005" w:tentative="1">
+      <w:start w:val="1"/>
+      <w:numFmt w:val="bullet"/>
+      <w:lvlText w:val=""/>
+      <w:lvlJc w:val="left"/>
+      <w:pPr>
+        <w:ind w:left="6650" w:hanging="360"/>
       </w:pPr>
       <w:rPr>
         <w:rFonts w:ascii="Wingdings" w:hAnsi="Wingdings" w:hint="default"/>
@@ -1640,6 +2268,15 @@
   </w:num>
   <w:num w:numId="12" w16cid:durableId="104155339">
     <w:abstractNumId w:val="11"/>
+  </w:num>
+  <w:num w:numId="13" w16cid:durableId="1497841550">
+    <w:abstractNumId w:val="13"/>
+  </w:num>
+  <w:num w:numId="14" w16cid:durableId="1553929269">
+    <w:abstractNumId w:val="14"/>
+  </w:num>
+  <w:num w:numId="15" w16cid:durableId="754592819">
+    <w:abstractNumId w:val="12"/>
   </w:num>
 </w:numbering>
 </file>
@@ -2404,32 +3041,6 @@
     </w:docPart>
     <w:docPart>
       <w:docPartPr>
-        <w:name w:val="3D33313182624F7FAC597B1273234497"/>
-        <w:category>
-          <w:name w:val="General"/>
-          <w:gallery w:val="placeholder"/>
-        </w:category>
-        <w:types>
-          <w:type w:val="bbPlcHdr"/>
-        </w:types>
-        <w:behaviors>
-          <w:behavior w:val="content"/>
-        </w:behaviors>
-        <w:guid w:val="{57FB4909-1867-4D1E-9120-FC56C637C738}"/>
-      </w:docPartPr>
-      <w:docPartBody>
-        <w:p>
-          <w:pPr>
-            <w:pStyle w:val="3D33313182624F7FAC597B1273234497"/>
-          </w:pPr>
-          <w:r>
-            <w:t>Education</w:t>
-          </w:r>
-        </w:p>
-      </w:docPartBody>
-    </w:docPart>
-    <w:docPart>
-      <w:docPartPr>
         <w:name w:val="0B6E56AB3CB445CBA9F72D6977BDC84C"/>
         <w:category>
           <w:name w:val="General"/>
@@ -2556,8 +3167,10 @@
   </w:font>
   <w:font w:name="Times New Roman (Headings CS)">
     <w:altName w:val="Times New Roman"/>
+    <w:panose1 w:val="00000000000000000000"/>
     <w:charset w:val="00"/>
     <w:family w:val="roman"/>
+    <w:notTrueType/>
     <w:pitch w:val="default"/>
   </w:font>
   <w:font w:name="Gill Sans MT">
@@ -2730,9 +3343,12 @@
   <w:rsids>
     <w:rsidRoot w:val="00904463"/>
     <w:rsid w:val="001A6B34"/>
+    <w:rsid w:val="00283F6D"/>
     <w:rsid w:val="005E3A34"/>
+    <w:rsid w:val="0081501B"/>
     <w:rsid w:val="00904463"/>
     <w:rsid w:val="00BF1AE8"/>
+    <w:rsid w:val="00CA1F27"/>
     <w:rsid w:val="00EB3B72"/>
   </w:rsids>
   <m:mathPr>
@@ -3227,6 +3843,50 @@
     <w:name w:val="D3B3A2467FBA43DEAFC5DF04828A15E4"/>
     <w:rsid w:val="00904463"/>
   </w:style>
+  <w:style w:type="paragraph" w:customStyle="1" w:styleId="383832053A174618AF95FB0F0F406464">
+    <w:name w:val="383832053A174618AF95FB0F0F406464"/>
+    <w:rsid w:val="00283F6D"/>
+    <w:pPr>
+      <w:spacing w:line="278" w:lineRule="auto"/>
+    </w:pPr>
+    <w:rPr>
+      <w:sz w:val="24"/>
+      <w:szCs w:val="24"/>
+    </w:rPr>
+  </w:style>
+  <w:style w:type="paragraph" w:customStyle="1" w:styleId="451335D780E34715A721E41D371B996A">
+    <w:name w:val="451335D780E34715A721E41D371B996A"/>
+    <w:rsid w:val="00283F6D"/>
+    <w:pPr>
+      <w:spacing w:line="278" w:lineRule="auto"/>
+    </w:pPr>
+    <w:rPr>
+      <w:sz w:val="24"/>
+      <w:szCs w:val="24"/>
+    </w:rPr>
+  </w:style>
+  <w:style w:type="paragraph" w:customStyle="1" w:styleId="A91BCA421A4D4D519557C3C8E017EB38">
+    <w:name w:val="A91BCA421A4D4D519557C3C8E017EB38"/>
+    <w:rsid w:val="00283F6D"/>
+    <w:pPr>
+      <w:spacing w:line="278" w:lineRule="auto"/>
+    </w:pPr>
+    <w:rPr>
+      <w:sz w:val="24"/>
+      <w:szCs w:val="24"/>
+    </w:rPr>
+  </w:style>
+  <w:style w:type="paragraph" w:customStyle="1" w:styleId="82C1B299B0934C418FA5CE19E85189F8">
+    <w:name w:val="82C1B299B0934C418FA5CE19E85189F8"/>
+    <w:rsid w:val="00283F6D"/>
+    <w:pPr>
+      <w:spacing w:line="278" w:lineRule="auto"/>
+    </w:pPr>
+    <w:rPr>
+      <w:sz w:val="24"/>
+      <w:szCs w:val="24"/>
+    </w:rPr>
+  </w:style>
 </w:styles>
 </file>
 
@@ -3439,6 +4099,24 @@
 </file>
 
 <file path=customXml/item1.xml><?xml version="1.0" encoding="utf-8"?>
+<?mso-contentType ?>
+<FormTemplates xmlns="http://schemas.microsoft.com/sharepoint/v3/contenttype/forms">
+  <Display>DocumentLibraryForm</Display>
+  <Edit>DocumentLibraryForm</Edit>
+  <New>DocumentLibraryForm</New>
+</FormTemplates>
+</file>
+
+<file path=customXml/item2.xml><?xml version="1.0" encoding="utf-8"?>
+<p:properties xmlns:p="http://schemas.microsoft.com/office/2006/metadata/properties" xmlns:xsi="http://www.w3.org/2001/XMLSchema-instance" xmlns:pc="http://schemas.microsoft.com/office/infopath/2007/PartnerControls">
+  <documentManagement>
+    <MediaServiceKeyPoints xmlns="71af3243-3dd4-4a8d-8c0d-dd76da1f02a5" xsi:nil="true"/>
+    <Status xmlns="71af3243-3dd4-4a8d-8c0d-dd76da1f02a5">Not started</Status>
+  </documentManagement>
+</p:properties>
+</file>
+
+<file path=customXml/item3.xml><?xml version="1.0" encoding="utf-8"?>
 <ct:contentTypeSchema xmlns:ct="http://schemas.microsoft.com/office/2006/metadata/contentType" xmlns:ma="http://schemas.microsoft.com/office/2006/metadata/properties/metaAttributes" ct:_="" ma:_="" ma:contentTypeName="Document" ma:contentTypeID="0x01010079F111ED35F8CC479449609E8A0923A6" ma:contentTypeVersion="12" ma:contentTypeDescription="Create a new document." ma:contentTypeScope="" ma:versionID="fa6e671f1cd7e4d96ff9652be322dd5e">
   <xsd:schema xmlns:xsd="http://www.w3.org/2001/XMLSchema" xmlns:xs="http://www.w3.org/2001/XMLSchema" xmlns:p="http://schemas.microsoft.com/office/2006/metadata/properties" xmlns:ns2="71af3243-3dd4-4a8d-8c0d-dd76da1f02a5" xmlns:ns3="16c05727-aa75-4e4a-9b5f-8a80a1165891" targetNamespace="http://schemas.microsoft.com/office/2006/metadata/properties" ma:root="true" ma:fieldsID="4e2496f70b101db0b8013f30a071bbf7" ns2:_="" ns3:_="">
     <xsd:import namespace="71af3243-3dd4-4a8d-8c0d-dd76da1f02a5"/>
@@ -3659,25 +4337,25 @@
 </ct:contentTypeSchema>
 </file>
 
-<file path=customXml/item2.xml><?xml version="1.0" encoding="utf-8"?>
-<p:properties xmlns:p="http://schemas.microsoft.com/office/2006/metadata/properties" xmlns:xsi="http://www.w3.org/2001/XMLSchema-instance" xmlns:pc="http://schemas.microsoft.com/office/infopath/2007/PartnerControls">
-  <documentManagement>
-    <MediaServiceKeyPoints xmlns="71af3243-3dd4-4a8d-8c0d-dd76da1f02a5" xsi:nil="true"/>
-    <Status xmlns="71af3243-3dd4-4a8d-8c0d-dd76da1f02a5">Not started</Status>
-  </documentManagement>
-</p:properties>
+<file path=customXml/itemProps1.xml><?xml version="1.0" encoding="utf-8"?>
+<ds:datastoreItem xmlns:ds="http://schemas.openxmlformats.org/officeDocument/2006/customXml" ds:itemID="{C3ED917E-6B3F-4995-8090-FD9CFEE66038}">
+  <ds:schemaRefs>
+    <ds:schemaRef ds:uri="http://schemas.microsoft.com/sharepoint/v3/contenttype/forms"/>
+  </ds:schemaRefs>
+</ds:datastoreItem>
 </file>
 
-<file path=customXml/item3.xml><?xml version="1.0" encoding="utf-8"?>
-<?mso-contentType ?>
-<FormTemplates xmlns="http://schemas.microsoft.com/sharepoint/v3/contenttype/forms">
-  <Display>DocumentLibraryForm</Display>
-  <Edit>DocumentLibraryForm</Edit>
-  <New>DocumentLibraryForm</New>
-</FormTemplates>
+<file path=customXml/itemProps2.xml><?xml version="1.0" encoding="utf-8"?>
+<ds:datastoreItem xmlns:ds="http://schemas.openxmlformats.org/officeDocument/2006/customXml" ds:itemID="{F1735428-6F95-4096-840F-2DD96B16B624}">
+  <ds:schemaRefs>
+    <ds:schemaRef ds:uri="http://schemas.microsoft.com/office/2006/metadata/properties"/>
+    <ds:schemaRef ds:uri="http://schemas.microsoft.com/office/infopath/2007/PartnerControls"/>
+    <ds:schemaRef ds:uri="71af3243-3dd4-4a8d-8c0d-dd76da1f02a5"/>
+  </ds:schemaRefs>
+</ds:datastoreItem>
 </file>
 
-<file path=customXml/itemProps1.xml><?xml version="1.0" encoding="utf-8"?>
+<file path=customXml/itemProps3.xml><?xml version="1.0" encoding="utf-8"?>
 <ds:datastoreItem xmlns:ds="http://schemas.openxmlformats.org/officeDocument/2006/customXml" ds:itemID="{647FEFD4-54E2-43C2-B579-757DDE7F1A35}">
   <ds:schemaRefs>
     <ds:schemaRef ds:uri="http://schemas.microsoft.com/office/2006/metadata/contentType"/>
@@ -3694,22 +4372,4 @@
     <ds:schemaRef ds:uri="http://schemas.microsoft.com/internal/obd"/>
   </ds:schemaRefs>
 </ds:datastoreItem>
-</file>
-
-<file path=customXml/itemProps2.xml><?xml version="1.0" encoding="utf-8"?>
-<ds:datastoreItem xmlns:ds="http://schemas.openxmlformats.org/officeDocument/2006/customXml" ds:itemID="{F1735428-6F95-4096-840F-2DD96B16B624}">
-  <ds:schemaRefs>
-    <ds:schemaRef ds:uri="http://schemas.microsoft.com/office/2006/metadata/properties"/>
-    <ds:schemaRef ds:uri="http://schemas.microsoft.com/office/infopath/2007/PartnerControls"/>
-    <ds:schemaRef ds:uri="71af3243-3dd4-4a8d-8c0d-dd76da1f02a5"/>
-  </ds:schemaRefs>
-</ds:datastoreItem>
-</file>
-
-<file path=customXml/itemProps3.xml><?xml version="1.0" encoding="utf-8"?>
-<ds:datastoreItem xmlns:ds="http://schemas.openxmlformats.org/officeDocument/2006/customXml" ds:itemID="{C3ED917E-6B3F-4995-8090-FD9CFEE66038}">
-  <ds:schemaRefs>
-    <ds:schemaRef ds:uri="http://schemas.microsoft.com/sharepoint/v3/contenttype/forms"/>
-  </ds:schemaRefs>
-</ds:datastoreItem>
 </file>